--- a/Documents/XR雲平台網站_系統需求規格手冊.docx
+++ b/Documents/XR雲平台網站_系統需求規格手冊.docx
@@ -1,6 +1,6 @@
 
 <file path=word/document.xml><?xml version="1.0" encoding="utf-8"?>
-<w:document xmlns:wpc="http://schemas.microsoft.com/office/word/2010/wordprocessingCanvas" xmlns:cx="http://schemas.microsoft.com/office/drawing/2014/chartex" xmlns:cx1="http://schemas.microsoft.com/office/drawing/2015/9/8/chartex" xmlns:cx2="http://schemas.microsoft.com/office/drawing/2015/10/21/chartex" xmlns:cx3="http://schemas.microsoft.com/office/drawing/2016/5/9/chartex" xmlns:cx4="http://schemas.microsoft.com/office/drawing/2016/5/10/chartex" xmlns:cx5="http://schemas.microsoft.com/office/drawing/2016/5/11/chartex" xmlns:cx6="http://schemas.microsoft.com/office/drawing/2016/5/12/chartex" xmlns:cx7="http://schemas.microsoft.com/office/drawing/2016/5/13/chartex" xmlns:cx8="http://schemas.microsoft.com/office/drawing/2016/5/14/chartex" xmlns:mc="http://schemas.openxmlformats.org/markup-compatibility/2006" xmlns:aink="http://schemas.microsoft.com/office/drawing/2016/ink" xmlns:am3d="http://schemas.microsoft.com/office/drawing/2017/model3d" xmlns:o="urn:schemas-microsoft-com:office:office" xmlns:oel="http://schemas.microsoft.com/office/2019/extlst" xmlns:r="http://schemas.openxmlformats.org/officeDocument/2006/relationships" xmlns:m="http://schemas.openxmlformats.org/officeDocument/2006/math" xmlns:v="urn:schemas-microsoft-com:vml" xmlns:wp14="http://schemas.microsoft.com/office/word/2010/wordprocessingDrawing" xmlns:wp="http://schemas.openxmlformats.org/drawingml/2006/wordprocessingDrawing" xmlns:w10="urn:schemas-microsoft-com:office:word" xmlns:w="http://schemas.openxmlformats.org/wordprocessingml/2006/main" xmlns:w14="http://schemas.microsoft.com/office/word/2010/wordml" xmlns:w15="http://schemas.microsoft.com/office/word/2012/wordml" xmlns:w16cex="http://schemas.microsoft.com/office/word/2018/wordml/cex" xmlns:w16cid="http://schemas.microsoft.com/office/word/2016/wordml/cid" xmlns:w16="http://schemas.microsoft.com/office/word/2018/wordml" xmlns:w16sdtdh="http://schemas.microsoft.com/office/word/2020/wordml/sdtdatahash" xmlns:w16se="http://schemas.microsoft.com/office/word/2015/wordml/symex" xmlns:wpg="http://schemas.microsoft.com/office/word/2010/wordprocessingGroup" xmlns:wpi="http://schemas.microsoft.com/office/word/2010/wordprocessingInk" xmlns:wne="http://schemas.microsoft.com/office/word/2006/wordml" xmlns:wps="http://schemas.microsoft.com/office/word/2010/wordprocessingShape" mc:Ignorable="w14 w15 w16se w16cid w16 w16cex w16sdtdh wp14">
+<w:document xmlns:wpc="http://schemas.microsoft.com/office/word/2010/wordprocessingCanvas" xmlns:cx="http://schemas.microsoft.com/office/drawing/2014/chartex" xmlns:cx1="http://schemas.microsoft.com/office/drawing/2015/9/8/chartex" xmlns:cx2="http://schemas.microsoft.com/office/drawing/2015/10/21/chartex" xmlns:cx3="http://schemas.microsoft.com/office/drawing/2016/5/9/chartex" xmlns:cx4="http://schemas.microsoft.com/office/drawing/2016/5/10/chartex" xmlns:cx5="http://schemas.microsoft.com/office/drawing/2016/5/11/chartex" xmlns:cx6="http://schemas.microsoft.com/office/drawing/2016/5/12/chartex" xmlns:cx7="http://schemas.microsoft.com/office/drawing/2016/5/13/chartex" xmlns:cx8="http://schemas.microsoft.com/office/drawing/2016/5/14/chartex" xmlns:mc="http://schemas.openxmlformats.org/markup-compatibility/2006" xmlns:aink="http://schemas.microsoft.com/office/drawing/2016/ink" xmlns:am3d="http://schemas.microsoft.com/office/drawing/2017/model3d" xmlns:o="urn:schemas-microsoft-com:office:office" xmlns:r="http://schemas.openxmlformats.org/officeDocument/2006/relationships" xmlns:m="http://schemas.openxmlformats.org/officeDocument/2006/math" xmlns:v="urn:schemas-microsoft-com:vml" xmlns:wp14="http://schemas.microsoft.com/office/word/2010/wordprocessingDrawing" xmlns:wp="http://schemas.openxmlformats.org/drawingml/2006/wordprocessingDrawing" xmlns:w10="urn:schemas-microsoft-com:office:word" xmlns:w="http://schemas.openxmlformats.org/wordprocessingml/2006/main" xmlns:w14="http://schemas.microsoft.com/office/word/2010/wordml" xmlns:w15="http://schemas.microsoft.com/office/word/2012/wordml" xmlns:w16cex="http://schemas.microsoft.com/office/word/2018/wordml/cex" xmlns:w16cid="http://schemas.microsoft.com/office/word/2016/wordml/cid" xmlns:w16="http://schemas.microsoft.com/office/word/2018/wordml" xmlns:w16sdtdh="http://schemas.microsoft.com/office/word/2020/wordml/sdtdatahash" xmlns:w16se="http://schemas.microsoft.com/office/word/2015/wordml/symex" xmlns:wpg="http://schemas.microsoft.com/office/word/2010/wordprocessingGroup" xmlns:wpi="http://schemas.microsoft.com/office/word/2010/wordprocessingInk" xmlns:wne="http://schemas.microsoft.com/office/word/2006/wordml" xmlns:wps="http://schemas.microsoft.com/office/word/2010/wordprocessingShape" mc:Ignorable="w14 w15 w16se w16cid w16 w16cex w16sdtdh wp14">
   <w:body>
     <w:p>
       <w:pPr>
@@ -38,6 +38,7 @@
           <w:tag w:val="goog_rdk_0"/>
           <w:id w:val="-1065260537"/>
         </w:sdtPr>
+        <w:sdtEndPr/>
         <w:sdtContent>
           <w:r>
             <w:rPr>
@@ -176,6 +177,7 @@
           <w:tag w:val="goog_rdk_1"/>
           <w:id w:val="-655765420"/>
         </w:sdtPr>
+        <w:sdtEndPr/>
         <w:sdtContent>
           <w:r>
             <w:rPr>
@@ -274,6 +276,7 @@
           <w:tag w:val="goog_rdk_2"/>
           <w:id w:val="-1607651028"/>
         </w:sdtPr>
+        <w:sdtEndPr/>
         <w:sdtContent>
           <w:r>
             <w:rPr>
@@ -449,6 +452,7 @@
           <w:docPartUnique/>
         </w:docPartObj>
       </w:sdtPr>
+      <w:sdtEndPr/>
       <w:sdtContent>
         <w:p>
           <w:pPr>
@@ -4935,6 +4939,7 @@
         <w:rPr>
           <w:rFonts w:ascii="Times New Roman" w:eastAsia="新細明體" w:hAnsi="Times New Roman" w:hint="eastAsia"/>
         </w:rPr>
+        <w:lastRenderedPageBreak/>
         <w:t>系統</w:t>
       </w:r>
       <w:r>
@@ -5368,7 +5373,7 @@
           <w:rFonts w:ascii="Times New Roman" w:eastAsia="新細明體" w:hAnsi="Times New Roman" w:hint="eastAsia"/>
           <w:lang w:eastAsia="zh-TW"/>
         </w:rPr>
-        <w:t>部屬</w:t>
+        <w:t>佈署</w:t>
       </w:r>
       <w:r>
         <w:rPr>
@@ -5514,6 +5519,7 @@
         <w:rPr>
           <w:rFonts w:ascii="Times New Roman" w:eastAsia="新細明體" w:hAnsi="Times New Roman" w:hint="eastAsia"/>
         </w:rPr>
+        <w:lastRenderedPageBreak/>
         <w:t>需求規格</w:t>
       </w:r>
       <w:bookmarkEnd w:id="8"/>
@@ -6976,6 +6982,7 @@
         <w:rPr>
           <w:rFonts w:ascii="Times New Roman" w:eastAsia="新細明體" w:hAnsi="Times New Roman" w:hint="eastAsia"/>
         </w:rPr>
+        <w:lastRenderedPageBreak/>
         <w:t>資料庫規劃</w:t>
       </w:r>
       <w:bookmarkEnd w:id="18"/>
@@ -7176,6 +7183,7 @@
         <w:rPr>
           <w:rFonts w:ascii="Times New Roman" w:eastAsia="新細明體" w:hAnsi="Times New Roman" w:hint="eastAsia"/>
         </w:rPr>
+        <w:lastRenderedPageBreak/>
         <w:t>EER</w:t>
       </w:r>
       <w:r>
@@ -7283,6 +7291,7 @@
         <w:rPr>
           <w:rFonts w:ascii="Times New Roman" w:eastAsia="新細明體" w:hAnsi="Times New Roman" w:hint="eastAsia"/>
         </w:rPr>
+        <w:lastRenderedPageBreak/>
         <w:t>資料表說明</w:t>
       </w:r>
       <w:bookmarkEnd w:id="23"/>
@@ -8262,7 +8271,7 @@
             <w:pPr>
               <w:jc w:val="center"/>
               <w:rPr>
-                <w:rFonts w:ascii="Times New Roman" w:eastAsia="新細明體" w:hAnsi="Times New Roman" w:hint="eastAsia"/>
+                <w:rFonts w:ascii="Times New Roman" w:eastAsia="新細明體" w:hAnsi="Times New Roman"/>
                 <w:lang w:eastAsia="zh-TW"/>
               </w:rPr>
             </w:pPr>
@@ -8284,7 +8293,7 @@
             <w:pPr>
               <w:jc w:val="center"/>
               <w:rPr>
-                <w:rFonts w:ascii="Times New Roman" w:eastAsia="新細明體" w:hAnsi="Times New Roman" w:hint="eastAsia"/>
+                <w:rFonts w:ascii="Times New Roman" w:eastAsia="新細明體" w:hAnsi="Times New Roman"/>
                 <w:lang w:eastAsia="zh-TW"/>
               </w:rPr>
             </w:pPr>
@@ -8307,7 +8316,7 @@
             <w:pPr>
               <w:jc w:val="center"/>
               <w:rPr>
-                <w:rFonts w:ascii="Times New Roman" w:eastAsia="新細明體" w:hAnsi="Times New Roman" w:hint="eastAsia"/>
+                <w:rFonts w:ascii="Times New Roman" w:eastAsia="新細明體" w:hAnsi="Times New Roman"/>
                 <w:lang w:eastAsia="zh-TW"/>
               </w:rPr>
             </w:pPr>
@@ -8379,7 +8388,7 @@
             <w:pPr>
               <w:jc w:val="center"/>
               <w:rPr>
-                <w:rFonts w:ascii="Times New Roman" w:eastAsia="新細明體" w:hAnsi="Times New Roman" w:hint="eastAsia"/>
+                <w:rFonts w:ascii="Times New Roman" w:eastAsia="新細明體" w:hAnsi="Times New Roman"/>
                 <w:lang w:eastAsia="zh-TW"/>
               </w:rPr>
             </w:pPr>
@@ -8401,7 +8410,7 @@
             <w:pPr>
               <w:jc w:val="center"/>
               <w:rPr>
-                <w:rFonts w:ascii="Times New Roman" w:eastAsia="新細明體" w:hAnsi="Times New Roman" w:hint="eastAsia"/>
+                <w:rFonts w:ascii="Times New Roman" w:eastAsia="新細明體" w:hAnsi="Times New Roman"/>
                 <w:lang w:eastAsia="zh-TW"/>
               </w:rPr>
             </w:pPr>
@@ -8410,14 +8419,7 @@
                 <w:rFonts w:ascii="Times New Roman" w:eastAsia="新細明體" w:hAnsi="Times New Roman" w:hint="eastAsia"/>
                 <w:lang w:eastAsia="zh-TW"/>
               </w:rPr>
-              <w:t>是否允許</w:t>
-            </w:r>
-            <w:r>
-              <w:rPr>
-                <w:rFonts w:ascii="Times New Roman" w:eastAsia="新細明體" w:hAnsi="Times New Roman" w:hint="eastAsia"/>
-                <w:lang w:eastAsia="zh-TW"/>
-              </w:rPr>
-              <w:t>報到</w:t>
+              <w:t>是否允許報到</w:t>
             </w:r>
           </w:p>
         </w:tc>
@@ -8429,7 +8431,7 @@
             <w:pPr>
               <w:jc w:val="center"/>
               <w:rPr>
-                <w:rFonts w:ascii="Times New Roman" w:eastAsia="新細明體" w:hAnsi="Times New Roman" w:hint="eastAsia"/>
+                <w:rFonts w:ascii="Times New Roman" w:eastAsia="新細明體" w:hAnsi="Times New Roman"/>
                 <w:lang w:eastAsia="zh-TW"/>
               </w:rPr>
             </w:pPr>
@@ -10160,6 +10162,7 @@
         <w:rPr>
           <w:rFonts w:ascii="Times New Roman" w:eastAsia="新細明體" w:hAnsi="Times New Roman" w:hint="eastAsia"/>
         </w:rPr>
+        <w:lastRenderedPageBreak/>
         <w:t>c</w:t>
       </w:r>
       <w:r>
@@ -12541,6 +12544,7 @@
         <w:rPr>
           <w:rFonts w:ascii="Times New Roman" w:eastAsia="新細明體" w:hAnsi="Times New Roman" w:hint="eastAsia"/>
         </w:rPr>
+        <w:lastRenderedPageBreak/>
         <w:t>c</w:t>
       </w:r>
       <w:r>
@@ -13252,7 +13256,7 @@
             <w:pPr>
               <w:jc w:val="center"/>
               <w:rPr>
-                <w:rFonts w:ascii="Times New Roman" w:eastAsia="新細明體" w:hAnsi="Times New Roman" w:hint="eastAsia"/>
+                <w:rFonts w:ascii="Times New Roman" w:eastAsia="新細明體" w:hAnsi="Times New Roman"/>
                 <w:lang w:eastAsia="zh-TW"/>
               </w:rPr>
             </w:pPr>
@@ -13274,7 +13278,7 @@
             <w:pPr>
               <w:jc w:val="center"/>
               <w:rPr>
-                <w:rFonts w:ascii="Times New Roman" w:eastAsia="新細明體" w:hAnsi="Times New Roman" w:hint="eastAsia"/>
+                <w:rFonts w:ascii="Times New Roman" w:eastAsia="新細明體" w:hAnsi="Times New Roman"/>
                 <w:lang w:eastAsia="zh-TW"/>
               </w:rPr>
             </w:pPr>
@@ -13339,7 +13343,7 @@
             <w:pPr>
               <w:jc w:val="center"/>
               <w:rPr>
-                <w:rFonts w:ascii="Times New Roman" w:eastAsia="新細明體" w:hAnsi="Times New Roman" w:hint="eastAsia"/>
+                <w:rFonts w:ascii="Times New Roman" w:eastAsia="新細明體" w:hAnsi="Times New Roman"/>
                 <w:lang w:eastAsia="zh-TW"/>
               </w:rPr>
             </w:pPr>
@@ -13494,7 +13498,7 @@
             <w:pPr>
               <w:jc w:val="center"/>
               <w:rPr>
-                <w:rFonts w:ascii="Times New Roman" w:eastAsia="新細明體" w:hAnsi="Times New Roman" w:hint="eastAsia"/>
+                <w:rFonts w:ascii="Times New Roman" w:eastAsia="新細明體" w:hAnsi="Times New Roman"/>
                 <w:lang w:eastAsia="zh-TW"/>
               </w:rPr>
             </w:pPr>
@@ -13574,7 +13578,7 @@
     <w:p>
       <w:pPr>
         <w:rPr>
-          <w:rFonts w:ascii="Times New Roman" w:eastAsia="新細明體" w:hAnsi="Times New Roman" w:hint="eastAsia"/>
+          <w:rFonts w:ascii="Times New Roman" w:eastAsia="新細明體" w:hAnsi="Times New Roman"/>
           <w:lang w:eastAsia="zh-TW"/>
         </w:rPr>
       </w:pPr>
@@ -14941,6 +14945,7 @@
         <w:rPr>
           <w:rFonts w:ascii="Times New Roman" w:eastAsia="新細明體" w:hAnsi="Times New Roman" w:hint="eastAsia"/>
         </w:rPr>
+        <w:lastRenderedPageBreak/>
         <w:t>d</w:t>
       </w:r>
       <w:r>
@@ -16330,9 +16335,15 @@
       <w:proofErr w:type="spellEnd"/>
       <w:r>
         <w:rPr>
-          <w:rFonts w:ascii="Times New Roman" w:eastAsia="新細明體" w:hAnsi="Times New Roman"/>
-        </w:rPr>
-        <w:t>???</w:t>
+          <w:rFonts w:ascii="Times New Roman" w:eastAsia="新細明體" w:hAnsi="Times New Roman" w:hint="eastAsia"/>
+        </w:rPr>
+        <w:t>登入</w:t>
+      </w:r>
+      <w:r>
+        <w:rPr>
+          <w:rFonts w:ascii="Times New Roman" w:eastAsia="新細明體" w:hAnsi="Times New Roman" w:hint="eastAsia"/>
+        </w:rPr>
+        <w:t>APP</w:t>
       </w:r>
       <w:r>
         <w:rPr>
@@ -16361,7 +16372,7 @@
           <w:rFonts w:ascii="Times New Roman" w:eastAsia="新細明體" w:hAnsi="Times New Roman" w:hint="eastAsia"/>
           <w:lang w:eastAsia="zh-TW"/>
         </w:rPr>
-        <w:t>???</w:t>
+        <w:t>登入應用程式</w:t>
       </w:r>
       <w:r>
         <w:rPr>
@@ -16576,7 +16587,14 @@
                 <w:rFonts w:ascii="Times New Roman" w:eastAsia="新細明體" w:hAnsi="Times New Roman" w:hint="eastAsia"/>
                 <w:lang w:eastAsia="zh-TW"/>
               </w:rPr>
-              <w:t>???</w:t>
+              <w:t>登入</w:t>
+            </w:r>
+            <w:r>
+              <w:rPr>
+                <w:rFonts w:ascii="Times New Roman" w:eastAsia="新細明體" w:hAnsi="Times New Roman" w:hint="eastAsia"/>
+                <w:lang w:eastAsia="zh-TW"/>
+              </w:rPr>
+              <w:t xml:space="preserve">APP </w:t>
             </w:r>
             <w:r>
               <w:rPr>
@@ -16704,14 +16722,7 @@
                 <w:rFonts w:ascii="Times New Roman" w:eastAsia="新細明體" w:hAnsi="Times New Roman" w:hint="eastAsia"/>
                 <w:lang w:eastAsia="zh-TW"/>
               </w:rPr>
-              <w:t>?</w:t>
-            </w:r>
-            <w:r>
-              <w:rPr>
-                <w:rFonts w:ascii="Times New Roman" w:eastAsia="新細明體" w:hAnsi="Times New Roman"/>
-                <w:lang w:eastAsia="zh-TW"/>
-              </w:rPr>
-              <w:t>??</w:t>
+              <w:t>APP</w:t>
             </w:r>
             <w:r>
               <w:rPr>
@@ -17592,9 +17603,9 @@
       <w:proofErr w:type="spellEnd"/>
       <w:r>
         <w:rPr>
-          <w:rFonts w:ascii="Times New Roman" w:eastAsia="新細明體" w:hAnsi="Times New Roman"/>
-        </w:rPr>
-        <w:t>???</w:t>
+          <w:rFonts w:ascii="Times New Roman" w:eastAsia="新細明體" w:hAnsi="Times New Roman" w:hint="eastAsia"/>
+        </w:rPr>
+        <w:t>課程操作紀錄</w:t>
       </w:r>
       <w:r>
         <w:rPr>
@@ -17619,10 +17630,10 @@
       </w:r>
       <w:r>
         <w:rPr>
-          <w:rFonts w:ascii="Times New Roman" w:eastAsia="新細明體" w:hAnsi="Times New Roman"/>
-          <w:lang w:eastAsia="zh-TW"/>
-        </w:rPr>
-        <w:t>???</w:t>
+          <w:rFonts w:ascii="Times New Roman" w:eastAsia="新細明體" w:hAnsi="Times New Roman" w:hint="eastAsia"/>
+          <w:lang w:eastAsia="zh-TW"/>
+        </w:rPr>
+        <w:t>課程操作</w:t>
       </w:r>
       <w:r>
         <w:rPr>
@@ -17834,10 +17845,24 @@
             </w:pPr>
             <w:r>
               <w:rPr>
-                <w:rFonts w:ascii="Times New Roman" w:eastAsia="新細明體" w:hAnsi="Times New Roman"/>
-                <w:lang w:eastAsia="zh-TW"/>
-              </w:rPr>
-              <w:t>???Id</w:t>
+                <w:rFonts w:ascii="Times New Roman" w:eastAsia="新細明體" w:hAnsi="Times New Roman" w:hint="eastAsia"/>
+                <w:lang w:eastAsia="zh-TW"/>
+              </w:rPr>
+              <w:t>課程</w:t>
+            </w:r>
+            <w:r>
+              <w:rPr>
+                <w:rFonts w:ascii="Times New Roman" w:eastAsia="新細明體" w:hAnsi="Times New Roman" w:hint="eastAsia"/>
+                <w:lang w:eastAsia="zh-TW"/>
+              </w:rPr>
+              <w:t>紀錄</w:t>
+            </w:r>
+            <w:r>
+              <w:rPr>
+                <w:rFonts w:ascii="Times New Roman" w:eastAsia="新細明體" w:hAnsi="Times New Roman"/>
+                <w:lang w:eastAsia="zh-TW"/>
+              </w:rPr>
+              <w:t>Id</w:t>
             </w:r>
           </w:p>
         </w:tc>
@@ -17923,6 +17948,7 @@
                 <w:rFonts w:ascii="Times New Roman" w:eastAsia="新細明體" w:hAnsi="Times New Roman" w:hint="eastAsia"/>
                 <w:lang w:eastAsia="zh-TW"/>
               </w:rPr>
+              <w:lastRenderedPageBreak/>
               <w:t>m</w:t>
             </w:r>
             <w:r>
@@ -18056,14 +18082,7 @@
                 <w:rFonts w:ascii="Times New Roman" w:eastAsia="新細明體" w:hAnsi="Times New Roman" w:hint="eastAsia"/>
                 <w:lang w:eastAsia="zh-TW"/>
               </w:rPr>
-              <w:t>、</w:t>
-            </w:r>
-            <w:r>
-              <w:rPr>
-                <w:rFonts w:ascii="Times New Roman" w:eastAsia="新細明體" w:hAnsi="Times New Roman" w:hint="eastAsia"/>
-                <w:lang w:eastAsia="zh-TW"/>
-              </w:rPr>
-              <w:t>預設</w:t>
+              <w:t>、預設</w:t>
             </w:r>
             <w:r>
               <w:rPr>
@@ -18245,14 +18264,7 @@
                 <w:rFonts w:ascii="Times New Roman" w:eastAsia="新細明體" w:hAnsi="Times New Roman" w:hint="eastAsia"/>
                 <w:lang w:eastAsia="zh-TW"/>
               </w:rPr>
-              <w:t>、</w:t>
-            </w:r>
-            <w:r>
-              <w:rPr>
-                <w:rFonts w:ascii="Times New Roman" w:eastAsia="新細明體" w:hAnsi="Times New Roman" w:hint="eastAsia"/>
-                <w:lang w:eastAsia="zh-TW"/>
-              </w:rPr>
-              <w:t>預設</w:t>
+              <w:t>、預設</w:t>
             </w:r>
             <w:r>
               <w:rPr>
@@ -18322,14 +18334,7 @@
                 <w:rFonts w:ascii="Times New Roman" w:eastAsia="新細明體" w:hAnsi="Times New Roman" w:hint="eastAsia"/>
                 <w:lang w:eastAsia="zh-TW"/>
               </w:rPr>
-              <w:t>?</w:t>
-            </w:r>
-            <w:r>
-              <w:rPr>
-                <w:rFonts w:ascii="Times New Roman" w:eastAsia="新細明體" w:hAnsi="Times New Roman"/>
-                <w:lang w:eastAsia="zh-TW"/>
-              </w:rPr>
-              <w:t>??</w:t>
+              <w:t>通過與否</w:t>
             </w:r>
           </w:p>
         </w:tc>
@@ -18454,7 +18459,19 @@
         <w:rPr>
           <w:rFonts w:ascii="Times New Roman" w:eastAsia="新細明體" w:hAnsi="Times New Roman" w:hint="eastAsia"/>
         </w:rPr>
-        <w:t>???</w:t>
+        <w:t>課程單元</w:t>
+      </w:r>
+      <w:r>
+        <w:rPr>
+          <w:rFonts w:ascii="Times New Roman" w:eastAsia="新細明體" w:hAnsi="Times New Roman" w:hint="eastAsia"/>
+        </w:rPr>
+        <w:t>操作</w:t>
+      </w:r>
+      <w:r>
+        <w:rPr>
+          <w:rFonts w:ascii="Times New Roman" w:eastAsia="新細明體" w:hAnsi="Times New Roman" w:hint="eastAsia"/>
+        </w:rPr>
+        <w:t>紀錄</w:t>
       </w:r>
       <w:r>
         <w:rPr>
@@ -18483,7 +18500,7 @@
           <w:rFonts w:ascii="Times New Roman" w:eastAsia="新細明體" w:hAnsi="Times New Roman" w:hint="eastAsia"/>
           <w:lang w:eastAsia="zh-TW"/>
         </w:rPr>
-        <w:t>???</w:t>
+        <w:t>課程單元</w:t>
       </w:r>
       <w:r>
         <w:rPr>
@@ -18698,7 +18715,7 @@
                 <w:rFonts w:ascii="Times New Roman" w:eastAsia="新細明體" w:hAnsi="Times New Roman" w:hint="eastAsia"/>
                 <w:lang w:eastAsia="zh-TW"/>
               </w:rPr>
-              <w:t>???</w:t>
+              <w:t>單元紀錄</w:t>
             </w:r>
             <w:r>
               <w:rPr>
@@ -18833,14 +18850,21 @@
                 <w:rFonts w:ascii="Times New Roman" w:eastAsia="新細明體" w:hAnsi="Times New Roman" w:hint="eastAsia"/>
                 <w:lang w:eastAsia="zh-TW"/>
               </w:rPr>
-              <w:t>?</w:t>
-            </w:r>
-            <w:r>
-              <w:rPr>
-                <w:rFonts w:ascii="Times New Roman" w:eastAsia="新細明體" w:hAnsi="Times New Roman"/>
-                <w:lang w:eastAsia="zh-TW"/>
-              </w:rPr>
-              <w:t>??</w:t>
+              <w:t>所屬</w:t>
+            </w:r>
+            <w:r>
+              <w:rPr>
+                <w:rFonts w:ascii="Times New Roman" w:eastAsia="新細明體" w:hAnsi="Times New Roman" w:hint="eastAsia"/>
+                <w:lang w:eastAsia="zh-TW"/>
+              </w:rPr>
+              <w:t>課程紀錄</w:t>
+            </w:r>
+            <w:r>
+              <w:rPr>
+                <w:rFonts w:ascii="Times New Roman" w:eastAsia="新細明體" w:hAnsi="Times New Roman" w:hint="eastAsia"/>
+                <w:lang w:eastAsia="zh-TW"/>
+              </w:rPr>
+              <w:t>Id</w:t>
             </w:r>
           </w:p>
         </w:tc>
@@ -19099,7 +19123,7 @@
                 <w:rFonts w:ascii="Times New Roman" w:eastAsia="新細明體" w:hAnsi="Times New Roman" w:hint="eastAsia"/>
                 <w:lang w:eastAsia="zh-TW"/>
               </w:rPr>
-              <w:t>???</w:t>
+              <w:t>課程單元</w:t>
             </w:r>
             <w:r>
               <w:rPr>
@@ -19237,7 +19261,7 @@
                 <w:rFonts w:ascii="Times New Roman" w:eastAsia="新細明體" w:hAnsi="Times New Roman" w:hint="eastAsia"/>
                 <w:lang w:eastAsia="zh-TW"/>
               </w:rPr>
-              <w:t>???</w:t>
+              <w:t>通過與否</w:t>
             </w:r>
           </w:p>
         </w:tc>
@@ -19629,9 +19653,9 @@
       <w:proofErr w:type="spellEnd"/>
       <w:r>
         <w:rPr>
-          <w:rFonts w:ascii="Times New Roman" w:eastAsia="新細明體" w:hAnsi="Times New Roman"/>
-        </w:rPr>
-        <w:t>???</w:t>
+          <w:rFonts w:ascii="Times New Roman" w:eastAsia="新細明體" w:hAnsi="Times New Roman" w:hint="eastAsia"/>
+        </w:rPr>
+        <w:t>檢查點操作紀錄</w:t>
       </w:r>
       <w:r>
         <w:rPr>
@@ -19659,7 +19683,7 @@
           <w:rFonts w:ascii="Times New Roman" w:eastAsia="新細明體" w:hAnsi="Times New Roman" w:hint="eastAsia"/>
           <w:lang w:eastAsia="zh-TW"/>
         </w:rPr>
-        <w:t>???</w:t>
+        <w:t>單元檢查點</w:t>
       </w:r>
       <w:r>
         <w:rPr>
@@ -19896,7 +19920,14 @@
                 <w:rFonts w:ascii="Times New Roman" w:eastAsia="新細明體" w:hAnsi="Times New Roman" w:hint="eastAsia"/>
                 <w:lang w:eastAsia="zh-TW"/>
               </w:rPr>
-              <w:t>???</w:t>
+              <w:t>所屬</w:t>
+            </w:r>
+            <w:r>
+              <w:rPr>
+                <w:rFonts w:ascii="Times New Roman" w:eastAsia="新細明體" w:hAnsi="Times New Roman" w:hint="eastAsia"/>
+                <w:lang w:eastAsia="zh-TW"/>
+              </w:rPr>
+              <w:t>單元紀錄</w:t>
             </w:r>
             <w:r>
               <w:rPr>
@@ -20063,14 +20094,7 @@
                 <w:rFonts w:ascii="Times New Roman" w:eastAsia="新細明體" w:hAnsi="Times New Roman" w:hint="eastAsia"/>
                 <w:lang w:eastAsia="zh-TW"/>
               </w:rPr>
-              <w:t>?</w:t>
-            </w:r>
-            <w:r>
-              <w:rPr>
-                <w:rFonts w:ascii="Times New Roman" w:eastAsia="新細明體" w:hAnsi="Times New Roman"/>
-                <w:lang w:eastAsia="zh-TW"/>
-              </w:rPr>
-              <w:t>??</w:t>
+              <w:t>檢查點代碼</w:t>
             </w:r>
           </w:p>
         </w:tc>
@@ -20190,14 +20214,7 @@
                 <w:rFonts w:ascii="Times New Roman" w:eastAsia="新細明體" w:hAnsi="Times New Roman" w:hint="eastAsia"/>
                 <w:lang w:eastAsia="zh-TW"/>
               </w:rPr>
-              <w:t>?</w:t>
-            </w:r>
-            <w:r>
-              <w:rPr>
-                <w:rFonts w:ascii="Times New Roman" w:eastAsia="新細明體" w:hAnsi="Times New Roman"/>
-                <w:lang w:eastAsia="zh-TW"/>
-              </w:rPr>
-              <w:t>??</w:t>
+              <w:t>檢查點類別</w:t>
             </w:r>
           </w:p>
         </w:tc>
@@ -20297,7 +20314,7 @@
         <w:rPr>
           <w:rFonts w:ascii="Times New Roman" w:eastAsia="新細明體" w:hAnsi="Times New Roman" w:hint="eastAsia"/>
         </w:rPr>
-        <w:t>???</w:t>
+        <w:t>職災操作紀錄</w:t>
       </w:r>
       <w:r>
         <w:rPr>
@@ -20325,7 +20342,7 @@
           <w:rFonts w:ascii="Times New Roman" w:eastAsia="新細明體" w:hAnsi="Times New Roman" w:hint="eastAsia"/>
           <w:lang w:eastAsia="zh-TW"/>
         </w:rPr>
-        <w:t>???</w:t>
+        <w:t>單元職災</w:t>
       </w:r>
       <w:r>
         <w:rPr>
@@ -20562,7 +20579,14 @@
                 <w:rFonts w:ascii="Times New Roman" w:eastAsia="新細明體" w:hAnsi="Times New Roman" w:hint="eastAsia"/>
                 <w:lang w:eastAsia="zh-TW"/>
               </w:rPr>
-              <w:t>???</w:t>
+              <w:t>所屬</w:t>
+            </w:r>
+            <w:r>
+              <w:rPr>
+                <w:rFonts w:ascii="Times New Roman" w:eastAsia="新細明體" w:hAnsi="Times New Roman" w:hint="eastAsia"/>
+                <w:lang w:eastAsia="zh-TW"/>
+              </w:rPr>
+              <w:t>單元紀錄</w:t>
             </w:r>
             <w:r>
               <w:rPr>
@@ -20823,6 +20847,7 @@
         <w:rPr>
           <w:rFonts w:ascii="Times New Roman" w:eastAsia="新細明體" w:hAnsi="Times New Roman" w:hint="eastAsia"/>
         </w:rPr>
+        <w:lastRenderedPageBreak/>
         <w:t>t</w:t>
       </w:r>
       <w:r>
@@ -21488,6 +21513,7 @@
         <w:rPr>
           <w:rFonts w:ascii="Times New Roman" w:eastAsia="新細明體" w:hAnsi="Times New Roman" w:hint="eastAsia"/>
         </w:rPr>
+        <w:lastRenderedPageBreak/>
         <w:t>資料庫</w:t>
       </w:r>
       <w:proofErr w:type="gramStart"/>
@@ -21696,6 +21722,7 @@
         <w:rPr>
           <w:rFonts w:ascii="Times New Roman" w:eastAsia="新細明體" w:hAnsi="Times New Roman" w:hint="eastAsia"/>
         </w:rPr>
+        <w:lastRenderedPageBreak/>
         <w:t>介面操作</w:t>
       </w:r>
       <w:r>
@@ -21854,6 +21881,7 @@
         <w:rPr>
           <w:rFonts w:ascii="Times New Roman" w:eastAsia="新細明體" w:hAnsi="Times New Roman" w:hint="eastAsia"/>
         </w:rPr>
+        <w:lastRenderedPageBreak/>
         <w:t>C</w:t>
       </w:r>
       <w:r>
@@ -21969,6 +21997,7 @@
         <w:rPr>
           <w:rFonts w:ascii="Times New Roman" w:eastAsia="新細明體" w:hAnsi="Times New Roman" w:hint="eastAsia"/>
         </w:rPr>
+        <w:lastRenderedPageBreak/>
         <w:t>功能操作畫面說明</w:t>
       </w:r>
       <w:bookmarkEnd w:id="63"/>
@@ -22076,7 +22105,7 @@
               </wp:anchor>
             </w:drawing>
           </mc:Choice>
-          <mc:Fallback>
+          <mc:Fallback xmlns:oel="http://schemas.microsoft.com/office/2019/extlst">
             <w:pict>
               <v:rect w14:anchorId="32C47421" id="矩形 12" o:spid="_x0000_s1026" style="position:absolute;margin-left:320.55pt;margin-top:244.9pt;width:51.5pt;height:19.2pt;z-index:251665408;visibility:visible;mso-wrap-style:square;mso-width-percent:0;mso-height-percent:0;mso-wrap-distance-left:9pt;mso-wrap-distance-top:0;mso-wrap-distance-right:9pt;mso-wrap-distance-bottom:0;mso-position-horizontal:absolute;mso-position-horizontal-relative:text;mso-position-vertical:absolute;mso-position-vertical-relative:text;mso-width-percent:0;mso-height-percent:0;mso-width-relative:margin;mso-height-relative:margin;v-text-anchor:middle" o:gfxdata="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" filled="f" strokecolor="red" strokeweight="3pt"/>
             </w:pict>
@@ -22157,7 +22186,7 @@
               </wp:anchor>
             </w:drawing>
           </mc:Choice>
-          <mc:Fallback>
+          <mc:Fallback xmlns:oel="http://schemas.microsoft.com/office/2019/extlst">
             <w:pict>
               <v:rect w14:anchorId="510450E5" id="矩形 11" o:spid="_x0000_s1026" style="position:absolute;margin-left:384.4pt;margin-top:23.6pt;width:28pt;height:13.1pt;z-index:251663360;visibility:visible;mso-wrap-style:square;mso-width-percent:0;mso-height-percent:0;mso-wrap-distance-left:9pt;mso-wrap-distance-top:0;mso-wrap-distance-right:9pt;mso-wrap-distance-bottom:0;mso-position-horizontal:absolute;mso-position-horizontal-relative:text;mso-position-vertical:absolute;mso-position-vertical-relative:text;mso-width-percent:0;mso-height-percent:0;mso-width-relative:margin;mso-height-relative:margin;v-text-anchor:middle" o:gfxdata="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" filled="f" strokecolor="red" strokeweight="3pt"/>
             </w:pict>
@@ -22238,7 +22267,7 @@
               </wp:anchor>
             </w:drawing>
           </mc:Choice>
-          <mc:Fallback>
+          <mc:Fallback xmlns:oel="http://schemas.microsoft.com/office/2019/extlst">
             <w:pict>
               <v:rect w14:anchorId="560E44FB" id="矩形 10" o:spid="_x0000_s1026" style="position:absolute;margin-left:57.25pt;margin-top:22.25pt;width:355.4pt;height:241.85pt;z-index:251661312;visibility:visible;mso-wrap-style:square;mso-width-percent:0;mso-height-percent:0;mso-wrap-distance-left:9pt;mso-wrap-distance-top:0;mso-wrap-distance-right:9pt;mso-wrap-distance-bottom:0;mso-position-horizontal:absolute;mso-position-horizontal-relative:text;mso-position-vertical:absolute;mso-position-vertical-relative:text;mso-width-percent:0;mso-height-percent:0;mso-width-relative:margin;mso-height-relative:margin;v-text-anchor:middle" o:gfxdata="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" filled="f" strokecolor="red" strokeweight="3pt"/>
             </w:pict>
@@ -22313,7 +22342,7 @@
               </wp:anchor>
             </w:drawing>
           </mc:Choice>
-          <mc:Fallback>
+          <mc:Fallback xmlns:oel="http://schemas.microsoft.com/office/2019/extlst">
             <w:pict>
               <v:rect w14:anchorId="36688657" id="矩形 9" o:spid="_x0000_s1026" style="position:absolute;margin-left:2.3pt;margin-top:22.1pt;width:49.45pt;height:244.25pt;z-index:251659264;visibility:visible;mso-wrap-style:square;mso-wrap-distance-left:9pt;mso-wrap-distance-top:0;mso-wrap-distance-right:9pt;mso-wrap-distance-bottom:0;mso-position-horizontal:absolute;mso-position-horizontal-relative:text;mso-position-vertical:absolute;mso-position-vertical-relative:text;v-text-anchor:middle" o:gfxdata="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" filled="f" strokecolor="red" strokeweight="3pt"/>
             </w:pict>
@@ -22448,6 +22477,7 @@
         <w:rPr>
           <w:rFonts w:ascii="Times New Roman" w:eastAsia="新細明體" w:hAnsi="Times New Roman" w:hint="eastAsia"/>
         </w:rPr>
+        <w:lastRenderedPageBreak/>
         <w:t>登入及註冊畫面</w:t>
       </w:r>
       <w:bookmarkEnd w:id="65"/>
@@ -22715,6 +22745,7 @@
         <w:rPr>
           <w:rFonts w:ascii="Times New Roman" w:eastAsia="新細明體" w:hAnsi="Times New Roman" w:hint="eastAsia"/>
         </w:rPr>
+        <w:lastRenderedPageBreak/>
         <w:t>帳戶管理</w:t>
       </w:r>
       <w:bookmarkEnd w:id="66"/>
@@ -22838,7 +22869,7 @@
     <w:p>
       <w:pPr>
         <w:rPr>
-          <w:rFonts w:ascii="Times New Roman" w:eastAsia="新細明體" w:hAnsi="Times New Roman" w:hint="eastAsia"/>
+          <w:rFonts w:ascii="Times New Roman" w:eastAsia="新細明體" w:hAnsi="Times New Roman"/>
           <w:lang w:eastAsia="zh-TW"/>
         </w:rPr>
       </w:pPr>
@@ -22979,6 +23010,7 @@
         <w:rPr>
           <w:rFonts w:ascii="Times New Roman" w:eastAsia="新細明體" w:hAnsi="Times New Roman" w:hint="eastAsia"/>
         </w:rPr>
+        <w:lastRenderedPageBreak/>
         <w:t>用戶管理</w:t>
       </w:r>
       <w:bookmarkEnd w:id="68"/>
@@ -23203,6 +23235,7 @@
           <w:rFonts w:ascii="Times New Roman" w:eastAsia="新細明體" w:hAnsi="Times New Roman"/>
           <w:lang w:eastAsia="zh-TW"/>
         </w:rPr>
+        <w:lastRenderedPageBreak/>
         <w:t>/</w:t>
       </w:r>
       <w:proofErr w:type="spellStart"/>
@@ -23255,7 +23288,7 @@
     <w:p>
       <w:pPr>
         <w:rPr>
-          <w:rFonts w:ascii="Times New Roman" w:eastAsia="新細明體" w:hAnsi="Times New Roman" w:hint="eastAsia"/>
+          <w:rFonts w:ascii="Times New Roman" w:eastAsia="新細明體" w:hAnsi="Times New Roman"/>
           <w:lang w:eastAsia="zh-TW"/>
         </w:rPr>
       </w:pPr>
@@ -23387,6 +23420,7 @@
         <w:rPr>
           <w:rFonts w:ascii="Times New Roman" w:eastAsia="新細明體" w:hAnsi="Times New Roman" w:hint="eastAsia"/>
         </w:rPr>
+        <w:lastRenderedPageBreak/>
         <w:t>教室及課程管理</w:t>
       </w:r>
       <w:bookmarkEnd w:id="70"/>
@@ -23643,6 +23677,7 @@
           <w:rFonts w:ascii="Times New Roman" w:eastAsia="新細明體" w:hAnsi="Times New Roman"/>
           <w:lang w:eastAsia="zh-TW"/>
         </w:rPr>
+        <w:lastRenderedPageBreak/>
         <w:t>/</w:t>
       </w:r>
       <w:proofErr w:type="spellStart"/>
@@ -23969,6 +24004,7 @@
           <w:rFonts w:ascii="Times New Roman" w:eastAsia="新細明體" w:hAnsi="Times New Roman"/>
           <w:lang w:eastAsia="zh-TW"/>
         </w:rPr>
+        <w:lastRenderedPageBreak/>
         <w:t>/ClassManage/CreateLittleUnit?ClassUnitId=</w:t>
       </w:r>
       <w:r>
@@ -24305,6 +24341,7 @@
         <w:rPr>
           <w:rFonts w:ascii="Times New Roman" w:eastAsia="新細明體" w:hAnsi="Times New Roman" w:hint="eastAsia"/>
         </w:rPr>
+        <w:lastRenderedPageBreak/>
         <w:t>裝置管理</w:t>
       </w:r>
       <w:bookmarkEnd w:id="72"/>
@@ -24698,20 +24735,19 @@
         <w:br w:type="page"/>
       </w:r>
       <w:bookmarkStart w:id="73" w:name="_Toc111460098"/>
-      <w:proofErr w:type="spellStart"/>
       <w:r>
         <w:rPr>
           <w:rFonts w:ascii="Times New Roman" w:eastAsia="新細明體" w:hAnsi="Times New Roman" w:hint="eastAsia"/>
         </w:rPr>
+        <w:lastRenderedPageBreak/>
         <w:t>軟體上傳</w:t>
       </w:r>
       <w:bookmarkEnd w:id="73"/>
-      <w:proofErr w:type="spellEnd"/>
     </w:p>
     <w:p>
       <w:pPr>
         <w:rPr>
-          <w:rFonts w:ascii="Times New Roman" w:eastAsia="新細明體" w:hAnsi="Times New Roman" w:hint="eastAsia"/>
+          <w:rFonts w:ascii="Times New Roman" w:eastAsia="新細明體" w:hAnsi="Times New Roman"/>
           <w:lang w:eastAsia="zh-TW"/>
         </w:rPr>
       </w:pPr>
@@ -25045,6 +25081,7 @@
         <w:rPr>
           <w:rFonts w:ascii="Times New Roman" w:eastAsia="新細明體" w:hAnsi="Times New Roman" w:hint="eastAsia"/>
         </w:rPr>
+        <w:lastRenderedPageBreak/>
         <w:t>職災代碼管理</w:t>
       </w:r>
       <w:bookmarkEnd w:id="75"/>
@@ -25052,7 +25089,7 @@
     <w:p>
       <w:pPr>
         <w:rPr>
-          <w:rFonts w:ascii="Times New Roman" w:eastAsia="新細明體" w:hAnsi="Times New Roman" w:hint="eastAsia"/>
+          <w:rFonts w:ascii="Times New Roman" w:eastAsia="新細明體" w:hAnsi="Times New Roman"/>
           <w:lang w:eastAsia="zh-TW"/>
         </w:rPr>
       </w:pPr>
@@ -25138,7 +25175,7 @@
     <w:p>
       <w:pPr>
         <w:rPr>
-          <w:rFonts w:ascii="Times New Roman" w:eastAsia="新細明體" w:hAnsi="Times New Roman" w:hint="eastAsia"/>
+          <w:rFonts w:ascii="Times New Roman" w:eastAsia="新細明體" w:hAnsi="Times New Roman"/>
           <w:noProof/>
         </w:rPr>
       </w:pPr>
@@ -25299,7 +25336,7 @@
     <w:p>
       <w:pPr>
         <w:rPr>
-          <w:rFonts w:ascii="Times New Roman" w:eastAsia="新細明體" w:hAnsi="Times New Roman" w:hint="eastAsia"/>
+          <w:rFonts w:ascii="Times New Roman" w:eastAsia="新細明體" w:hAnsi="Times New Roman"/>
           <w:lang w:eastAsia="zh-TW"/>
         </w:rPr>
       </w:pPr>
@@ -25444,6 +25481,7 @@
         <w:rPr>
           <w:rFonts w:ascii="Times New Roman" w:eastAsia="新細明體" w:hAnsi="Times New Roman" w:hint="eastAsia"/>
         </w:rPr>
+        <w:lastRenderedPageBreak/>
         <w:t>課程單元檢查點管理</w:t>
       </w:r>
       <w:bookmarkEnd w:id="76"/>
@@ -25451,7 +25489,7 @@
     <w:p>
       <w:pPr>
         <w:rPr>
-          <w:rFonts w:ascii="Times New Roman" w:eastAsia="新細明體" w:hAnsi="Times New Roman" w:hint="eastAsia"/>
+          <w:rFonts w:ascii="Times New Roman" w:eastAsia="新細明體" w:hAnsi="Times New Roman"/>
           <w:lang w:eastAsia="zh-TW"/>
         </w:rPr>
       </w:pPr>
@@ -25620,7 +25658,7 @@
     <w:p>
       <w:pPr>
         <w:rPr>
-          <w:rFonts w:ascii="Times New Roman" w:eastAsia="新細明體" w:hAnsi="Times New Roman" w:hint="eastAsia"/>
+          <w:rFonts w:ascii="Times New Roman" w:eastAsia="新細明體" w:hAnsi="Times New Roman"/>
           <w:lang w:eastAsia="zh-TW"/>
         </w:rPr>
       </w:pPr>
@@ -25853,6 +25891,7 @@
         <w:rPr>
           <w:rFonts w:ascii="Times New Roman" w:eastAsia="新細明體" w:hAnsi="Times New Roman" w:hint="eastAsia"/>
         </w:rPr>
+        <w:lastRenderedPageBreak/>
         <w:t>組織成員管理</w:t>
       </w:r>
       <w:bookmarkEnd w:id="77"/>
@@ -25954,7 +25993,7 @@
     <w:p>
       <w:pPr>
         <w:rPr>
-          <w:rFonts w:ascii="Times New Roman" w:eastAsia="新細明體" w:hAnsi="Times New Roman" w:hint="eastAsia"/>
+          <w:rFonts w:ascii="Times New Roman" w:eastAsia="新細明體" w:hAnsi="Times New Roman"/>
           <w:lang w:eastAsia="zh-TW"/>
         </w:rPr>
       </w:pPr>
@@ -26131,6 +26170,7 @@
         <w:rPr>
           <w:rFonts w:ascii="Times New Roman" w:eastAsia="新細明體" w:hAnsi="Times New Roman" w:hint="eastAsia"/>
         </w:rPr>
+        <w:lastRenderedPageBreak/>
         <w:t>組織課程管理</w:t>
       </w:r>
       <w:bookmarkEnd w:id="78"/>
@@ -26241,74 +26281,53 @@
     <w:p>
       <w:pPr>
         <w:rPr>
+          <w:rFonts w:ascii="Times New Roman" w:eastAsia="新細明體" w:hAnsi="Times New Roman"/>
+          <w:lang w:eastAsia="zh-TW"/>
+        </w:rPr>
+      </w:pPr>
+      <w:r>
+        <w:rPr>
           <w:rFonts w:ascii="Times New Roman" w:eastAsia="新細明體" w:hAnsi="Times New Roman" w:hint="eastAsia"/>
           <w:lang w:eastAsia="zh-TW"/>
         </w:rPr>
-      </w:pPr>
+        <w:t>實</w:t>
+      </w:r>
+      <w:proofErr w:type="gramStart"/>
       <w:r>
         <w:rPr>
           <w:rFonts w:ascii="Times New Roman" w:eastAsia="新細明體" w:hAnsi="Times New Roman" w:hint="eastAsia"/>
           <w:lang w:eastAsia="zh-TW"/>
         </w:rPr>
-        <w:t>實</w:t>
-      </w:r>
-      <w:proofErr w:type="gramStart"/>
+        <w:t>作功</w:t>
+      </w:r>
+      <w:proofErr w:type="gramEnd"/>
       <w:r>
         <w:rPr>
           <w:rFonts w:ascii="Times New Roman" w:eastAsia="新細明體" w:hAnsi="Times New Roman" w:hint="eastAsia"/>
           <w:lang w:eastAsia="zh-TW"/>
         </w:rPr>
-        <w:t>作功</w:t>
-      </w:r>
-      <w:proofErr w:type="gramEnd"/>
+        <w:t>能</w:t>
+      </w:r>
       <w:r>
         <w:rPr>
           <w:rFonts w:ascii="Times New Roman" w:eastAsia="新細明體" w:hAnsi="Times New Roman" w:hint="eastAsia"/>
           <w:lang w:eastAsia="zh-TW"/>
         </w:rPr>
-        <w:t>能</w:t>
+        <w:t>SR-013</w:t>
       </w:r>
       <w:r>
         <w:rPr>
           <w:rFonts w:ascii="Times New Roman" w:eastAsia="新細明體" w:hAnsi="Times New Roman" w:hint="eastAsia"/>
           <w:lang w:eastAsia="zh-TW"/>
         </w:rPr>
-        <w:t>SR-013</w:t>
+        <w:t>。</w:t>
       </w:r>
       <w:r>
         <w:rPr>
           <w:rFonts w:ascii="Times New Roman" w:eastAsia="新細明體" w:hAnsi="Times New Roman" w:hint="eastAsia"/>
           <w:lang w:eastAsia="zh-TW"/>
         </w:rPr>
-        <w:t>。</w:t>
-      </w:r>
-      <w:r>
-        <w:rPr>
-          <w:rFonts w:ascii="Times New Roman" w:eastAsia="新細明體" w:hAnsi="Times New Roman" w:hint="eastAsia"/>
-          <w:lang w:eastAsia="zh-TW"/>
-        </w:rPr>
-        <w:t>組織管理員</w:t>
-      </w:r>
-      <w:r>
-        <w:rPr>
-          <w:rFonts w:ascii="Times New Roman" w:eastAsia="新細明體" w:hAnsi="Times New Roman" w:hint="eastAsia"/>
-          <w:lang w:eastAsia="zh-TW"/>
-        </w:rPr>
-        <w:t>可以透過此功能檢閱</w:t>
-      </w:r>
-      <w:r>
-        <w:rPr>
-          <w:rFonts w:ascii="Times New Roman" w:eastAsia="新細明體" w:hAnsi="Times New Roman" w:hint="eastAsia"/>
-          <w:lang w:eastAsia="zh-TW"/>
-        </w:rPr>
-        <w:t>組織</w:t>
-      </w:r>
-      <w:r>
-        <w:rPr>
-          <w:rFonts w:ascii="Times New Roman" w:eastAsia="新細明體" w:hAnsi="Times New Roman" w:hint="eastAsia"/>
-          <w:lang w:eastAsia="zh-TW"/>
-        </w:rPr>
-        <w:t>已經報名的課程。選取日期後再多選課程（使用</w:t>
+        <w:t>組織管理員可以透過此功能檢閱組織已經報名的課程。選取日期後再多選課程（使用</w:t>
       </w:r>
       <w:r>
         <w:rPr>
@@ -26506,6 +26525,7 @@
         <w:rPr>
           <w:rFonts w:ascii="Times New Roman" w:eastAsia="新細明體" w:hAnsi="Times New Roman" w:hint="eastAsia"/>
         </w:rPr>
+        <w:lastRenderedPageBreak/>
         <w:t>多語系檢視</w:t>
       </w:r>
       <w:bookmarkEnd w:id="80"/>
@@ -26523,8 +26543,8 @@
           <w:noProof/>
         </w:rPr>
         <w:drawing>
-          <wp:inline distT="0" distB="0" distL="0" distR="0" wp14:anchorId="774355FA" wp14:editId="1ABA27B2">
-            <wp:extent cx="5274310" cy="3397885"/>
+          <wp:inline distT="0" distB="0" distL="0" distR="0" wp14:anchorId="774355FA" wp14:editId="16E5B01A">
+            <wp:extent cx="5274310" cy="2309232"/>
             <wp:effectExtent l="0" t="0" r="2540" b="0"/>
             <wp:docPr id="33" name="圖片 33"/>
             <wp:cNvGraphicFramePr>
@@ -26534,11 +26554,17 @@
               <a:graphicData uri="http://schemas.openxmlformats.org/drawingml/2006/picture">
                 <pic:pic xmlns:pic="http://schemas.openxmlformats.org/drawingml/2006/picture">
                   <pic:nvPicPr>
-                    <pic:cNvPr id="1" name=""/>
+                    <pic:cNvPr id="33" name="圖片 33"/>
                     <pic:cNvPicPr/>
                   </pic:nvPicPr>
                   <pic:blipFill>
-                    <a:blip r:embed="rId66"/>
+                    <a:blip r:embed="rId66" cstate="print">
+                      <a:extLst>
+                        <a:ext uri="{28A0092B-C50C-407E-A947-70E740481C1C}">
+                          <a14:useLocalDpi xmlns:a14="http://schemas.microsoft.com/office/drawing/2010/main" val="0"/>
+                        </a:ext>
+                      </a:extLst>
+                    </a:blip>
                     <a:stretch>
                       <a:fillRect/>
                     </a:stretch>
@@ -26546,7 +26572,7 @@
                   <pic:spPr>
                     <a:xfrm>
                       <a:off x="0" y="0"/>
-                      <a:ext cx="5274310" cy="3397885"/>
+                      <a:ext cx="5274310" cy="2309232"/>
                     </a:xfrm>
                     <a:prstGeom prst="rect">
                       <a:avLst/>
@@ -26909,6 +26935,7 @@
           <w:rFonts w:ascii="Times New Roman" w:eastAsia="新細明體" w:hAnsi="Times New Roman"/>
           <w:noProof/>
         </w:rPr>
+        <w:lastRenderedPageBreak/>
         <w:drawing>
           <wp:inline distT="0" distB="0" distL="0" distR="0" wp14:anchorId="402152DB" wp14:editId="4538FEFA">
             <wp:extent cx="5274310" cy="2818737"/>
@@ -27066,7 +27093,7 @@
     <w:p>
       <w:pPr>
         <w:rPr>
-          <w:rFonts w:ascii="Times New Roman" w:eastAsia="新細明體" w:hAnsi="Times New Roman" w:hint="eastAsia"/>
+          <w:rFonts w:ascii="Times New Roman" w:eastAsia="新細明體" w:hAnsi="Times New Roman"/>
           <w:lang w:eastAsia="zh-TW"/>
         </w:rPr>
       </w:pPr>
@@ -27206,6 +27233,7 @@
           <w:rFonts w:ascii="Times New Roman" w:eastAsia="新細明體" w:hAnsi="Times New Roman"/>
           <w:noProof/>
         </w:rPr>
+        <w:lastRenderedPageBreak/>
         <w:drawing>
           <wp:inline distT="0" distB="0" distL="0" distR="0" wp14:anchorId="2C6E1F88" wp14:editId="311BA1D5">
             <wp:extent cx="5274310" cy="3200400"/>
@@ -27360,7 +27388,7 @@
     <w:p>
       <w:pPr>
         <w:rPr>
-          <w:rFonts w:ascii="Times New Roman" w:eastAsia="新細明體" w:hAnsi="Times New Roman" w:hint="eastAsia"/>
+          <w:rFonts w:ascii="Times New Roman" w:eastAsia="新細明體" w:hAnsi="Times New Roman"/>
           <w:lang w:eastAsia="zh-TW"/>
         </w:rPr>
       </w:pPr>
@@ -27517,6 +27545,7 @@
         <w:rPr>
           <w:rFonts w:ascii="Times New Roman" w:eastAsia="新細明體" w:hAnsi="Times New Roman" w:hint="eastAsia"/>
         </w:rPr>
+        <w:lastRenderedPageBreak/>
         <w:t>附錄</w:t>
       </w:r>
       <w:bookmarkEnd w:id="86"/>
@@ -27525,7 +27554,7 @@
       <w:pPr>
         <w:pStyle w:val="2"/>
         <w:rPr>
-          <w:rFonts w:ascii="Times New Roman" w:eastAsia="新細明體" w:hAnsi="Times New Roman" w:hint="eastAsia"/>
+          <w:rFonts w:ascii="Times New Roman" w:eastAsia="新細明體" w:hAnsi="Times New Roman"/>
         </w:rPr>
       </w:pPr>
       <w:bookmarkStart w:id="87" w:name="_Toc111460110"/>
@@ -27564,7 +27593,7 @@
 </file>
 
 <file path=word/endnotes.xml><?xml version="1.0" encoding="utf-8"?>
-<w:endnotes xmlns:wpc="http://schemas.microsoft.com/office/word/2010/wordprocessingCanvas" xmlns:cx="http://schemas.microsoft.com/office/drawing/2014/chartex" xmlns:cx1="http://schemas.microsoft.com/office/drawing/2015/9/8/chartex" xmlns:cx2="http://schemas.microsoft.com/office/drawing/2015/10/21/chartex" xmlns:cx3="http://schemas.microsoft.com/office/drawing/2016/5/9/chartex" xmlns:cx4="http://schemas.microsoft.com/office/drawing/2016/5/10/chartex" xmlns:cx5="http://schemas.microsoft.com/office/drawing/2016/5/11/chartex" xmlns:cx6="http://schemas.microsoft.com/office/drawing/2016/5/12/chartex" xmlns:cx7="http://schemas.microsoft.com/office/drawing/2016/5/13/chartex" xmlns:cx8="http://schemas.microsoft.com/office/drawing/2016/5/14/chartex" xmlns:mc="http://schemas.openxmlformats.org/markup-compatibility/2006" xmlns:aink="http://schemas.microsoft.com/office/drawing/2016/ink" xmlns:am3d="http://schemas.microsoft.com/office/drawing/2017/model3d" xmlns:o="urn:schemas-microsoft-com:office:office" xmlns:oel="http://schemas.microsoft.com/office/2019/extlst" xmlns:r="http://schemas.openxmlformats.org/officeDocument/2006/relationships" xmlns:m="http://schemas.openxmlformats.org/officeDocument/2006/math" xmlns:v="urn:schemas-microsoft-com:vml" xmlns:wp14="http://schemas.microsoft.com/office/word/2010/wordprocessingDrawing" xmlns:wp="http://schemas.openxmlformats.org/drawingml/2006/wordprocessingDrawing" xmlns:w10="urn:schemas-microsoft-com:office:word" xmlns:w="http://schemas.openxmlformats.org/wordprocessingml/2006/main" xmlns:w14="http://schemas.microsoft.com/office/word/2010/wordml" xmlns:w15="http://schemas.microsoft.com/office/word/2012/wordml" xmlns:w16cex="http://schemas.microsoft.com/office/word/2018/wordml/cex" xmlns:w16cid="http://schemas.microsoft.com/office/word/2016/wordml/cid" xmlns:w16="http://schemas.microsoft.com/office/word/2018/wordml" xmlns:w16sdtdh="http://schemas.microsoft.com/office/word/2020/wordml/sdtdatahash" xmlns:w16se="http://schemas.microsoft.com/office/word/2015/wordml/symex" xmlns:wpg="http://schemas.microsoft.com/office/word/2010/wordprocessingGroup" xmlns:wpi="http://schemas.microsoft.com/office/word/2010/wordprocessingInk" xmlns:wne="http://schemas.microsoft.com/office/word/2006/wordml" xmlns:wps="http://schemas.microsoft.com/office/word/2010/wordprocessingShape" mc:Ignorable="w14 w15 w16se w16cid w16 w16cex w16sdtdh wp14">
+<w:endnotes xmlns:wpc="http://schemas.microsoft.com/office/word/2010/wordprocessingCanvas" xmlns:cx="http://schemas.microsoft.com/office/drawing/2014/chartex" xmlns:cx1="http://schemas.microsoft.com/office/drawing/2015/9/8/chartex" xmlns:cx2="http://schemas.microsoft.com/office/drawing/2015/10/21/chartex" xmlns:cx3="http://schemas.microsoft.com/office/drawing/2016/5/9/chartex" xmlns:cx4="http://schemas.microsoft.com/office/drawing/2016/5/10/chartex" xmlns:cx5="http://schemas.microsoft.com/office/drawing/2016/5/11/chartex" xmlns:cx6="http://schemas.microsoft.com/office/drawing/2016/5/12/chartex" xmlns:cx7="http://schemas.microsoft.com/office/drawing/2016/5/13/chartex" xmlns:cx8="http://schemas.microsoft.com/office/drawing/2016/5/14/chartex" xmlns:mc="http://schemas.openxmlformats.org/markup-compatibility/2006" xmlns:aink="http://schemas.microsoft.com/office/drawing/2016/ink" xmlns:am3d="http://schemas.microsoft.com/office/drawing/2017/model3d" xmlns:o="urn:schemas-microsoft-com:office:office" xmlns:r="http://schemas.openxmlformats.org/officeDocument/2006/relationships" xmlns:m="http://schemas.openxmlformats.org/officeDocument/2006/math" xmlns:v="urn:schemas-microsoft-com:vml" xmlns:wp14="http://schemas.microsoft.com/office/word/2010/wordprocessingDrawing" xmlns:wp="http://schemas.openxmlformats.org/drawingml/2006/wordprocessingDrawing" xmlns:w10="urn:schemas-microsoft-com:office:word" xmlns:w="http://schemas.openxmlformats.org/wordprocessingml/2006/main" xmlns:w14="http://schemas.microsoft.com/office/word/2010/wordml" xmlns:w15="http://schemas.microsoft.com/office/word/2012/wordml" xmlns:w16cex="http://schemas.microsoft.com/office/word/2018/wordml/cex" xmlns:w16cid="http://schemas.microsoft.com/office/word/2016/wordml/cid" xmlns:w16="http://schemas.microsoft.com/office/word/2018/wordml" xmlns:w16sdtdh="http://schemas.microsoft.com/office/word/2020/wordml/sdtdatahash" xmlns:w16se="http://schemas.microsoft.com/office/word/2015/wordml/symex" xmlns:wpg="http://schemas.microsoft.com/office/word/2010/wordprocessingGroup" xmlns:wpi="http://schemas.microsoft.com/office/word/2010/wordprocessingInk" xmlns:wne="http://schemas.microsoft.com/office/word/2006/wordml" xmlns:wps="http://schemas.microsoft.com/office/word/2010/wordprocessingShape" mc:Ignorable="w14 w15 w16se w16cid w16 w16cex w16sdtdh wp14">
   <w:endnote w:type="separator" w:id="-1">
     <w:p>
       <w:r>
@@ -27583,7 +27612,7 @@
 </file>
 
 <file path=word/footer1.xml><?xml version="1.0" encoding="utf-8"?>
-<w:ftr xmlns:wpc="http://schemas.microsoft.com/office/word/2010/wordprocessingCanvas" xmlns:cx="http://schemas.microsoft.com/office/drawing/2014/chartex" xmlns:cx1="http://schemas.microsoft.com/office/drawing/2015/9/8/chartex" xmlns:cx2="http://schemas.microsoft.com/office/drawing/2015/10/21/chartex" xmlns:cx3="http://schemas.microsoft.com/office/drawing/2016/5/9/chartex" xmlns:cx4="http://schemas.microsoft.com/office/drawing/2016/5/10/chartex" xmlns:cx5="http://schemas.microsoft.com/office/drawing/2016/5/11/chartex" xmlns:cx6="http://schemas.microsoft.com/office/drawing/2016/5/12/chartex" xmlns:cx7="http://schemas.microsoft.com/office/drawing/2016/5/13/chartex" xmlns:cx8="http://schemas.microsoft.com/office/drawing/2016/5/14/chartex" xmlns:mc="http://schemas.openxmlformats.org/markup-compatibility/2006" xmlns:aink="http://schemas.microsoft.com/office/drawing/2016/ink" xmlns:am3d="http://schemas.microsoft.com/office/drawing/2017/model3d" xmlns:o="urn:schemas-microsoft-com:office:office" xmlns:oel="http://schemas.microsoft.com/office/2019/extlst" xmlns:r="http://schemas.openxmlformats.org/officeDocument/2006/relationships" xmlns:m="http://schemas.openxmlformats.org/officeDocument/2006/math" xmlns:v="urn:schemas-microsoft-com:vml" xmlns:wp14="http://schemas.microsoft.com/office/word/2010/wordprocessingDrawing" xmlns:wp="http://schemas.openxmlformats.org/drawingml/2006/wordprocessingDrawing" xmlns:w10="urn:schemas-microsoft-com:office:word" xmlns:w="http://schemas.openxmlformats.org/wordprocessingml/2006/main" xmlns:w14="http://schemas.microsoft.com/office/word/2010/wordml" xmlns:w15="http://schemas.microsoft.com/office/word/2012/wordml" xmlns:w16cex="http://schemas.microsoft.com/office/word/2018/wordml/cex" xmlns:w16cid="http://schemas.microsoft.com/office/word/2016/wordml/cid" xmlns:w16="http://schemas.microsoft.com/office/word/2018/wordml" xmlns:w16sdtdh="http://schemas.microsoft.com/office/word/2020/wordml/sdtdatahash" xmlns:w16se="http://schemas.microsoft.com/office/word/2015/wordml/symex" xmlns:wpg="http://schemas.microsoft.com/office/word/2010/wordprocessingGroup" xmlns:wpi="http://schemas.microsoft.com/office/word/2010/wordprocessingInk" xmlns:wne="http://schemas.microsoft.com/office/word/2006/wordml" xmlns:wps="http://schemas.microsoft.com/office/word/2010/wordprocessingShape" mc:Ignorable="w14 w15 w16se w16cid w16 w16cex w16sdtdh wp14">
+<w:ftr xmlns:wpc="http://schemas.microsoft.com/office/word/2010/wordprocessingCanvas" xmlns:cx="http://schemas.microsoft.com/office/drawing/2014/chartex" xmlns:cx1="http://schemas.microsoft.com/office/drawing/2015/9/8/chartex" xmlns:cx2="http://schemas.microsoft.com/office/drawing/2015/10/21/chartex" xmlns:cx3="http://schemas.microsoft.com/office/drawing/2016/5/9/chartex" xmlns:cx4="http://schemas.microsoft.com/office/drawing/2016/5/10/chartex" xmlns:cx5="http://schemas.microsoft.com/office/drawing/2016/5/11/chartex" xmlns:cx6="http://schemas.microsoft.com/office/drawing/2016/5/12/chartex" xmlns:cx7="http://schemas.microsoft.com/office/drawing/2016/5/13/chartex" xmlns:cx8="http://schemas.microsoft.com/office/drawing/2016/5/14/chartex" xmlns:mc="http://schemas.openxmlformats.org/markup-compatibility/2006" xmlns:aink="http://schemas.microsoft.com/office/drawing/2016/ink" xmlns:am3d="http://schemas.microsoft.com/office/drawing/2017/model3d" xmlns:o="urn:schemas-microsoft-com:office:office" xmlns:r="http://schemas.openxmlformats.org/officeDocument/2006/relationships" xmlns:m="http://schemas.openxmlformats.org/officeDocument/2006/math" xmlns:v="urn:schemas-microsoft-com:vml" xmlns:wp14="http://schemas.microsoft.com/office/word/2010/wordprocessingDrawing" xmlns:wp="http://schemas.openxmlformats.org/drawingml/2006/wordprocessingDrawing" xmlns:w10="urn:schemas-microsoft-com:office:word" xmlns:w="http://schemas.openxmlformats.org/wordprocessingml/2006/main" xmlns:w14="http://schemas.microsoft.com/office/word/2010/wordml" xmlns:w15="http://schemas.microsoft.com/office/word/2012/wordml" xmlns:w16cex="http://schemas.microsoft.com/office/word/2018/wordml/cex" xmlns:w16cid="http://schemas.microsoft.com/office/word/2016/wordml/cid" xmlns:w16="http://schemas.microsoft.com/office/word/2018/wordml" xmlns:w16sdtdh="http://schemas.microsoft.com/office/word/2020/wordml/sdtdatahash" xmlns:w16se="http://schemas.microsoft.com/office/word/2015/wordml/symex" xmlns:wpg="http://schemas.microsoft.com/office/word/2010/wordprocessingGroup" xmlns:wpi="http://schemas.microsoft.com/office/word/2010/wordprocessingInk" xmlns:wne="http://schemas.microsoft.com/office/word/2006/wordml" xmlns:wps="http://schemas.microsoft.com/office/word/2010/wordprocessingShape" mc:Ignorable="w14 w15 w16se w16cid w16 w16cex w16sdtdh wp14">
   <w:p>
     <w:pPr>
       <w:pStyle w:val="a7"/>
@@ -27593,7 +27622,7 @@
 </file>
 
 <file path=word/footer2.xml><?xml version="1.0" encoding="utf-8"?>
-<w:ftr xmlns:wpc="http://schemas.microsoft.com/office/word/2010/wordprocessingCanvas" xmlns:cx="http://schemas.microsoft.com/office/drawing/2014/chartex" xmlns:cx1="http://schemas.microsoft.com/office/drawing/2015/9/8/chartex" xmlns:cx2="http://schemas.microsoft.com/office/drawing/2015/10/21/chartex" xmlns:cx3="http://schemas.microsoft.com/office/drawing/2016/5/9/chartex" xmlns:cx4="http://schemas.microsoft.com/office/drawing/2016/5/10/chartex" xmlns:cx5="http://schemas.microsoft.com/office/drawing/2016/5/11/chartex" xmlns:cx6="http://schemas.microsoft.com/office/drawing/2016/5/12/chartex" xmlns:cx7="http://schemas.microsoft.com/office/drawing/2016/5/13/chartex" xmlns:cx8="http://schemas.microsoft.com/office/drawing/2016/5/14/chartex" xmlns:mc="http://schemas.openxmlformats.org/markup-compatibility/2006" xmlns:aink="http://schemas.microsoft.com/office/drawing/2016/ink" xmlns:am3d="http://schemas.microsoft.com/office/drawing/2017/model3d" xmlns:o="urn:schemas-microsoft-com:office:office" xmlns:oel="http://schemas.microsoft.com/office/2019/extlst" xmlns:r="http://schemas.openxmlformats.org/officeDocument/2006/relationships" xmlns:m="http://schemas.openxmlformats.org/officeDocument/2006/math" xmlns:v="urn:schemas-microsoft-com:vml" xmlns:wp14="http://schemas.microsoft.com/office/word/2010/wordprocessingDrawing" xmlns:wp="http://schemas.openxmlformats.org/drawingml/2006/wordprocessingDrawing" xmlns:w10="urn:schemas-microsoft-com:office:word" xmlns:w="http://schemas.openxmlformats.org/wordprocessingml/2006/main" xmlns:w14="http://schemas.microsoft.com/office/word/2010/wordml" xmlns:w15="http://schemas.microsoft.com/office/word/2012/wordml" xmlns:w16cex="http://schemas.microsoft.com/office/word/2018/wordml/cex" xmlns:w16cid="http://schemas.microsoft.com/office/word/2016/wordml/cid" xmlns:w16="http://schemas.microsoft.com/office/word/2018/wordml" xmlns:w16sdtdh="http://schemas.microsoft.com/office/word/2020/wordml/sdtdatahash" xmlns:w16se="http://schemas.microsoft.com/office/word/2015/wordml/symex" xmlns:wpg="http://schemas.microsoft.com/office/word/2010/wordprocessingGroup" xmlns:wpi="http://schemas.microsoft.com/office/word/2010/wordprocessingInk" xmlns:wne="http://schemas.microsoft.com/office/word/2006/wordml" xmlns:wps="http://schemas.microsoft.com/office/word/2010/wordprocessingShape" mc:Ignorable="w14 w15 w16se w16cid w16 w16cex w16sdtdh wp14">
+<w:ftr xmlns:wpc="http://schemas.microsoft.com/office/word/2010/wordprocessingCanvas" xmlns:cx="http://schemas.microsoft.com/office/drawing/2014/chartex" xmlns:cx1="http://schemas.microsoft.com/office/drawing/2015/9/8/chartex" xmlns:cx2="http://schemas.microsoft.com/office/drawing/2015/10/21/chartex" xmlns:cx3="http://schemas.microsoft.com/office/drawing/2016/5/9/chartex" xmlns:cx4="http://schemas.microsoft.com/office/drawing/2016/5/10/chartex" xmlns:cx5="http://schemas.microsoft.com/office/drawing/2016/5/11/chartex" xmlns:cx6="http://schemas.microsoft.com/office/drawing/2016/5/12/chartex" xmlns:cx7="http://schemas.microsoft.com/office/drawing/2016/5/13/chartex" xmlns:cx8="http://schemas.microsoft.com/office/drawing/2016/5/14/chartex" xmlns:mc="http://schemas.openxmlformats.org/markup-compatibility/2006" xmlns:aink="http://schemas.microsoft.com/office/drawing/2016/ink" xmlns:am3d="http://schemas.microsoft.com/office/drawing/2017/model3d" xmlns:o="urn:schemas-microsoft-com:office:office" xmlns:r="http://schemas.openxmlformats.org/officeDocument/2006/relationships" xmlns:m="http://schemas.openxmlformats.org/officeDocument/2006/math" xmlns:v="urn:schemas-microsoft-com:vml" xmlns:wp14="http://schemas.microsoft.com/office/word/2010/wordprocessingDrawing" xmlns:wp="http://schemas.openxmlformats.org/drawingml/2006/wordprocessingDrawing" xmlns:w10="urn:schemas-microsoft-com:office:word" xmlns:w="http://schemas.openxmlformats.org/wordprocessingml/2006/main" xmlns:w14="http://schemas.microsoft.com/office/word/2010/wordml" xmlns:w15="http://schemas.microsoft.com/office/word/2012/wordml" xmlns:w16cex="http://schemas.microsoft.com/office/word/2018/wordml/cex" xmlns:w16cid="http://schemas.microsoft.com/office/word/2016/wordml/cid" xmlns:w16="http://schemas.microsoft.com/office/word/2018/wordml" xmlns:w16sdtdh="http://schemas.microsoft.com/office/word/2020/wordml/sdtdatahash" xmlns:w16se="http://schemas.microsoft.com/office/word/2015/wordml/symex" xmlns:wpg="http://schemas.microsoft.com/office/word/2010/wordprocessingGroup" xmlns:wpi="http://schemas.microsoft.com/office/word/2010/wordprocessingInk" xmlns:wne="http://schemas.microsoft.com/office/word/2006/wordml" xmlns:wps="http://schemas.microsoft.com/office/word/2010/wordprocessingShape" mc:Ignorable="w14 w15 w16se w16cid w16 w16cex w16sdtdh wp14">
   <w:sdt>
     <w:sdtPr>
       <w:id w:val="-473135768"/>
@@ -27602,6 +27631,7 @@
         <w:docPartUnique/>
       </w:docPartObj>
     </w:sdtPr>
+    <w:sdtEndPr/>
     <w:sdtContent>
       <w:p>
         <w:pPr>
@@ -27638,7 +27668,7 @@
 </file>
 
 <file path=word/footer3.xml><?xml version="1.0" encoding="utf-8"?>
-<w:ftr xmlns:wpc="http://schemas.microsoft.com/office/word/2010/wordprocessingCanvas" xmlns:cx="http://schemas.microsoft.com/office/drawing/2014/chartex" xmlns:cx1="http://schemas.microsoft.com/office/drawing/2015/9/8/chartex" xmlns:cx2="http://schemas.microsoft.com/office/drawing/2015/10/21/chartex" xmlns:cx3="http://schemas.microsoft.com/office/drawing/2016/5/9/chartex" xmlns:cx4="http://schemas.microsoft.com/office/drawing/2016/5/10/chartex" xmlns:cx5="http://schemas.microsoft.com/office/drawing/2016/5/11/chartex" xmlns:cx6="http://schemas.microsoft.com/office/drawing/2016/5/12/chartex" xmlns:cx7="http://schemas.microsoft.com/office/drawing/2016/5/13/chartex" xmlns:cx8="http://schemas.microsoft.com/office/drawing/2016/5/14/chartex" xmlns:mc="http://schemas.openxmlformats.org/markup-compatibility/2006" xmlns:aink="http://schemas.microsoft.com/office/drawing/2016/ink" xmlns:am3d="http://schemas.microsoft.com/office/drawing/2017/model3d" xmlns:o="urn:schemas-microsoft-com:office:office" xmlns:oel="http://schemas.microsoft.com/office/2019/extlst" xmlns:r="http://schemas.openxmlformats.org/officeDocument/2006/relationships" xmlns:m="http://schemas.openxmlformats.org/officeDocument/2006/math" xmlns:v="urn:schemas-microsoft-com:vml" xmlns:wp14="http://schemas.microsoft.com/office/word/2010/wordprocessingDrawing" xmlns:wp="http://schemas.openxmlformats.org/drawingml/2006/wordprocessingDrawing" xmlns:w10="urn:schemas-microsoft-com:office:word" xmlns:w="http://schemas.openxmlformats.org/wordprocessingml/2006/main" xmlns:w14="http://schemas.microsoft.com/office/word/2010/wordml" xmlns:w15="http://schemas.microsoft.com/office/word/2012/wordml" xmlns:w16cex="http://schemas.microsoft.com/office/word/2018/wordml/cex" xmlns:w16cid="http://schemas.microsoft.com/office/word/2016/wordml/cid" xmlns:w16="http://schemas.microsoft.com/office/word/2018/wordml" xmlns:w16sdtdh="http://schemas.microsoft.com/office/word/2020/wordml/sdtdatahash" xmlns:w16se="http://schemas.microsoft.com/office/word/2015/wordml/symex" xmlns:wpg="http://schemas.microsoft.com/office/word/2010/wordprocessingGroup" xmlns:wpi="http://schemas.microsoft.com/office/word/2010/wordprocessingInk" xmlns:wne="http://schemas.microsoft.com/office/word/2006/wordml" xmlns:wps="http://schemas.microsoft.com/office/word/2010/wordprocessingShape" mc:Ignorable="w14 w15 w16se w16cid w16 w16cex w16sdtdh wp14">
+<w:ftr xmlns:wpc="http://schemas.microsoft.com/office/word/2010/wordprocessingCanvas" xmlns:cx="http://schemas.microsoft.com/office/drawing/2014/chartex" xmlns:cx1="http://schemas.microsoft.com/office/drawing/2015/9/8/chartex" xmlns:cx2="http://schemas.microsoft.com/office/drawing/2015/10/21/chartex" xmlns:cx3="http://schemas.microsoft.com/office/drawing/2016/5/9/chartex" xmlns:cx4="http://schemas.microsoft.com/office/drawing/2016/5/10/chartex" xmlns:cx5="http://schemas.microsoft.com/office/drawing/2016/5/11/chartex" xmlns:cx6="http://schemas.microsoft.com/office/drawing/2016/5/12/chartex" xmlns:cx7="http://schemas.microsoft.com/office/drawing/2016/5/13/chartex" xmlns:cx8="http://schemas.microsoft.com/office/drawing/2016/5/14/chartex" xmlns:mc="http://schemas.openxmlformats.org/markup-compatibility/2006" xmlns:aink="http://schemas.microsoft.com/office/drawing/2016/ink" xmlns:am3d="http://schemas.microsoft.com/office/drawing/2017/model3d" xmlns:o="urn:schemas-microsoft-com:office:office" xmlns:r="http://schemas.openxmlformats.org/officeDocument/2006/relationships" xmlns:m="http://schemas.openxmlformats.org/officeDocument/2006/math" xmlns:v="urn:schemas-microsoft-com:vml" xmlns:wp14="http://schemas.microsoft.com/office/word/2010/wordprocessingDrawing" xmlns:wp="http://schemas.openxmlformats.org/drawingml/2006/wordprocessingDrawing" xmlns:w10="urn:schemas-microsoft-com:office:word" xmlns:w="http://schemas.openxmlformats.org/wordprocessingml/2006/main" xmlns:w14="http://schemas.microsoft.com/office/word/2010/wordml" xmlns:w15="http://schemas.microsoft.com/office/word/2012/wordml" xmlns:w16cex="http://schemas.microsoft.com/office/word/2018/wordml/cex" xmlns:w16cid="http://schemas.microsoft.com/office/word/2016/wordml/cid" xmlns:w16="http://schemas.microsoft.com/office/word/2018/wordml" xmlns:w16sdtdh="http://schemas.microsoft.com/office/word/2020/wordml/sdtdatahash" xmlns:w16se="http://schemas.microsoft.com/office/word/2015/wordml/symex" xmlns:wpg="http://schemas.microsoft.com/office/word/2010/wordprocessingGroup" xmlns:wpi="http://schemas.microsoft.com/office/word/2010/wordprocessingInk" xmlns:wne="http://schemas.microsoft.com/office/word/2006/wordml" xmlns:wps="http://schemas.microsoft.com/office/word/2010/wordprocessingShape" mc:Ignorable="w14 w15 w16se w16cid w16 w16cex w16sdtdh wp14">
   <w:p>
     <w:pPr>
       <w:pStyle w:val="a7"/>
@@ -27648,7 +27678,7 @@
 </file>
 
 <file path=word/footnotes.xml><?xml version="1.0" encoding="utf-8"?>
-<w:footnotes xmlns:wpc="http://schemas.microsoft.com/office/word/2010/wordprocessingCanvas" xmlns:cx="http://schemas.microsoft.com/office/drawing/2014/chartex" xmlns:cx1="http://schemas.microsoft.com/office/drawing/2015/9/8/chartex" xmlns:cx2="http://schemas.microsoft.com/office/drawing/2015/10/21/chartex" xmlns:cx3="http://schemas.microsoft.com/office/drawing/2016/5/9/chartex" xmlns:cx4="http://schemas.microsoft.com/office/drawing/2016/5/10/chartex" xmlns:cx5="http://schemas.microsoft.com/office/drawing/2016/5/11/chartex" xmlns:cx6="http://schemas.microsoft.com/office/drawing/2016/5/12/chartex" xmlns:cx7="http://schemas.microsoft.com/office/drawing/2016/5/13/chartex" xmlns:cx8="http://schemas.microsoft.com/office/drawing/2016/5/14/chartex" xmlns:mc="http://schemas.openxmlformats.org/markup-compatibility/2006" xmlns:aink="http://schemas.microsoft.com/office/drawing/2016/ink" xmlns:am3d="http://schemas.microsoft.com/office/drawing/2017/model3d" xmlns:o="urn:schemas-microsoft-com:office:office" xmlns:oel="http://schemas.microsoft.com/office/2019/extlst" xmlns:r="http://schemas.openxmlformats.org/officeDocument/2006/relationships" xmlns:m="http://schemas.openxmlformats.org/officeDocument/2006/math" xmlns:v="urn:schemas-microsoft-com:vml" xmlns:wp14="http://schemas.microsoft.com/office/word/2010/wordprocessingDrawing" xmlns:wp="http://schemas.openxmlformats.org/drawingml/2006/wordprocessingDrawing" xmlns:w10="urn:schemas-microsoft-com:office:word" xmlns:w="http://schemas.openxmlformats.org/wordprocessingml/2006/main" xmlns:w14="http://schemas.microsoft.com/office/word/2010/wordml" xmlns:w15="http://schemas.microsoft.com/office/word/2012/wordml" xmlns:w16cex="http://schemas.microsoft.com/office/word/2018/wordml/cex" xmlns:w16cid="http://schemas.microsoft.com/office/word/2016/wordml/cid" xmlns:w16="http://schemas.microsoft.com/office/word/2018/wordml" xmlns:w16sdtdh="http://schemas.microsoft.com/office/word/2020/wordml/sdtdatahash" xmlns:w16se="http://schemas.microsoft.com/office/word/2015/wordml/symex" xmlns:wpg="http://schemas.microsoft.com/office/word/2010/wordprocessingGroup" xmlns:wpi="http://schemas.microsoft.com/office/word/2010/wordprocessingInk" xmlns:wne="http://schemas.microsoft.com/office/word/2006/wordml" xmlns:wps="http://schemas.microsoft.com/office/word/2010/wordprocessingShape" mc:Ignorable="w14 w15 w16se w16cid w16 w16cex w16sdtdh wp14">
+<w:footnotes xmlns:wpc="http://schemas.microsoft.com/office/word/2010/wordprocessingCanvas" xmlns:cx="http://schemas.microsoft.com/office/drawing/2014/chartex" xmlns:cx1="http://schemas.microsoft.com/office/drawing/2015/9/8/chartex" xmlns:cx2="http://schemas.microsoft.com/office/drawing/2015/10/21/chartex" xmlns:cx3="http://schemas.microsoft.com/office/drawing/2016/5/9/chartex" xmlns:cx4="http://schemas.microsoft.com/office/drawing/2016/5/10/chartex" xmlns:cx5="http://schemas.microsoft.com/office/drawing/2016/5/11/chartex" xmlns:cx6="http://schemas.microsoft.com/office/drawing/2016/5/12/chartex" xmlns:cx7="http://schemas.microsoft.com/office/drawing/2016/5/13/chartex" xmlns:cx8="http://schemas.microsoft.com/office/drawing/2016/5/14/chartex" xmlns:mc="http://schemas.openxmlformats.org/markup-compatibility/2006" xmlns:aink="http://schemas.microsoft.com/office/drawing/2016/ink" xmlns:am3d="http://schemas.microsoft.com/office/drawing/2017/model3d" xmlns:o="urn:schemas-microsoft-com:office:office" xmlns:r="http://schemas.openxmlformats.org/officeDocument/2006/relationships" xmlns:m="http://schemas.openxmlformats.org/officeDocument/2006/math" xmlns:v="urn:schemas-microsoft-com:vml" xmlns:wp14="http://schemas.microsoft.com/office/word/2010/wordprocessingDrawing" xmlns:wp="http://schemas.openxmlformats.org/drawingml/2006/wordprocessingDrawing" xmlns:w10="urn:schemas-microsoft-com:office:word" xmlns:w="http://schemas.openxmlformats.org/wordprocessingml/2006/main" xmlns:w14="http://schemas.microsoft.com/office/word/2010/wordml" xmlns:w15="http://schemas.microsoft.com/office/word/2012/wordml" xmlns:w16cex="http://schemas.microsoft.com/office/word/2018/wordml/cex" xmlns:w16cid="http://schemas.microsoft.com/office/word/2016/wordml/cid" xmlns:w16="http://schemas.microsoft.com/office/word/2018/wordml" xmlns:w16sdtdh="http://schemas.microsoft.com/office/word/2020/wordml/sdtdatahash" xmlns:w16se="http://schemas.microsoft.com/office/word/2015/wordml/symex" xmlns:wpg="http://schemas.microsoft.com/office/word/2010/wordprocessingGroup" xmlns:wpi="http://schemas.microsoft.com/office/word/2010/wordprocessingInk" xmlns:wne="http://schemas.microsoft.com/office/word/2006/wordml" xmlns:wps="http://schemas.microsoft.com/office/word/2010/wordprocessingShape" mc:Ignorable="w14 w15 w16se w16cid w16 w16cex w16sdtdh wp14">
   <w:footnote w:type="separator" w:id="-1">
     <w:p>
       <w:r>
@@ -27667,7 +27697,7 @@
 </file>
 
 <file path=word/header1.xml><?xml version="1.0" encoding="utf-8"?>
-<w:hdr xmlns:wpc="http://schemas.microsoft.com/office/word/2010/wordprocessingCanvas" xmlns:cx="http://schemas.microsoft.com/office/drawing/2014/chartex" xmlns:cx1="http://schemas.microsoft.com/office/drawing/2015/9/8/chartex" xmlns:cx2="http://schemas.microsoft.com/office/drawing/2015/10/21/chartex" xmlns:cx3="http://schemas.microsoft.com/office/drawing/2016/5/9/chartex" xmlns:cx4="http://schemas.microsoft.com/office/drawing/2016/5/10/chartex" xmlns:cx5="http://schemas.microsoft.com/office/drawing/2016/5/11/chartex" xmlns:cx6="http://schemas.microsoft.com/office/drawing/2016/5/12/chartex" xmlns:cx7="http://schemas.microsoft.com/office/drawing/2016/5/13/chartex" xmlns:cx8="http://schemas.microsoft.com/office/drawing/2016/5/14/chartex" xmlns:mc="http://schemas.openxmlformats.org/markup-compatibility/2006" xmlns:aink="http://schemas.microsoft.com/office/drawing/2016/ink" xmlns:am3d="http://schemas.microsoft.com/office/drawing/2017/model3d" xmlns:o="urn:schemas-microsoft-com:office:office" xmlns:oel="http://schemas.microsoft.com/office/2019/extlst" xmlns:r="http://schemas.openxmlformats.org/officeDocument/2006/relationships" xmlns:m="http://schemas.openxmlformats.org/officeDocument/2006/math" xmlns:v="urn:schemas-microsoft-com:vml" xmlns:wp14="http://schemas.microsoft.com/office/word/2010/wordprocessingDrawing" xmlns:wp="http://schemas.openxmlformats.org/drawingml/2006/wordprocessingDrawing" xmlns:w10="urn:schemas-microsoft-com:office:word" xmlns:w="http://schemas.openxmlformats.org/wordprocessingml/2006/main" xmlns:w14="http://schemas.microsoft.com/office/word/2010/wordml" xmlns:w15="http://schemas.microsoft.com/office/word/2012/wordml" xmlns:w16cex="http://schemas.microsoft.com/office/word/2018/wordml/cex" xmlns:w16cid="http://schemas.microsoft.com/office/word/2016/wordml/cid" xmlns:w16="http://schemas.microsoft.com/office/word/2018/wordml" xmlns:w16sdtdh="http://schemas.microsoft.com/office/word/2020/wordml/sdtdatahash" xmlns:w16se="http://schemas.microsoft.com/office/word/2015/wordml/symex" xmlns:wpg="http://schemas.microsoft.com/office/word/2010/wordprocessingGroup" xmlns:wpi="http://schemas.microsoft.com/office/word/2010/wordprocessingInk" xmlns:wne="http://schemas.microsoft.com/office/word/2006/wordml" xmlns:wps="http://schemas.microsoft.com/office/word/2010/wordprocessingShape" mc:Ignorable="w14 w15 w16se w16cid w16 w16cex w16sdtdh wp14">
+<w:hdr xmlns:wpc="http://schemas.microsoft.com/office/word/2010/wordprocessingCanvas" xmlns:cx="http://schemas.microsoft.com/office/drawing/2014/chartex" xmlns:cx1="http://schemas.microsoft.com/office/drawing/2015/9/8/chartex" xmlns:cx2="http://schemas.microsoft.com/office/drawing/2015/10/21/chartex" xmlns:cx3="http://schemas.microsoft.com/office/drawing/2016/5/9/chartex" xmlns:cx4="http://schemas.microsoft.com/office/drawing/2016/5/10/chartex" xmlns:cx5="http://schemas.microsoft.com/office/drawing/2016/5/11/chartex" xmlns:cx6="http://schemas.microsoft.com/office/drawing/2016/5/12/chartex" xmlns:cx7="http://schemas.microsoft.com/office/drawing/2016/5/13/chartex" xmlns:cx8="http://schemas.microsoft.com/office/drawing/2016/5/14/chartex" xmlns:mc="http://schemas.openxmlformats.org/markup-compatibility/2006" xmlns:aink="http://schemas.microsoft.com/office/drawing/2016/ink" xmlns:am3d="http://schemas.microsoft.com/office/drawing/2017/model3d" xmlns:o="urn:schemas-microsoft-com:office:office" xmlns:r="http://schemas.openxmlformats.org/officeDocument/2006/relationships" xmlns:m="http://schemas.openxmlformats.org/officeDocument/2006/math" xmlns:v="urn:schemas-microsoft-com:vml" xmlns:wp14="http://schemas.microsoft.com/office/word/2010/wordprocessingDrawing" xmlns:wp="http://schemas.openxmlformats.org/drawingml/2006/wordprocessingDrawing" xmlns:w10="urn:schemas-microsoft-com:office:word" xmlns:w="http://schemas.openxmlformats.org/wordprocessingml/2006/main" xmlns:w14="http://schemas.microsoft.com/office/word/2010/wordml" xmlns:w15="http://schemas.microsoft.com/office/word/2012/wordml" xmlns:w16cex="http://schemas.microsoft.com/office/word/2018/wordml/cex" xmlns:w16cid="http://schemas.microsoft.com/office/word/2016/wordml/cid" xmlns:w16="http://schemas.microsoft.com/office/word/2018/wordml" xmlns:w16sdtdh="http://schemas.microsoft.com/office/word/2020/wordml/sdtdatahash" xmlns:w16se="http://schemas.microsoft.com/office/word/2015/wordml/symex" xmlns:wpg="http://schemas.microsoft.com/office/word/2010/wordprocessingGroup" xmlns:wpi="http://schemas.microsoft.com/office/word/2010/wordprocessingInk" xmlns:wne="http://schemas.microsoft.com/office/word/2006/wordml" xmlns:wps="http://schemas.microsoft.com/office/word/2010/wordprocessingShape" mc:Ignorable="w14 w15 w16se w16cid w16 w16cex w16sdtdh wp14">
   <w:p>
     <w:pPr>
       <w:pStyle w:val="a5"/>
@@ -27677,7 +27707,7 @@
 </file>
 
 <file path=word/header2.xml><?xml version="1.0" encoding="utf-8"?>
-<w:hdr xmlns:wpc="http://schemas.microsoft.com/office/word/2010/wordprocessingCanvas" xmlns:cx="http://schemas.microsoft.com/office/drawing/2014/chartex" xmlns:cx1="http://schemas.microsoft.com/office/drawing/2015/9/8/chartex" xmlns:cx2="http://schemas.microsoft.com/office/drawing/2015/10/21/chartex" xmlns:cx3="http://schemas.microsoft.com/office/drawing/2016/5/9/chartex" xmlns:cx4="http://schemas.microsoft.com/office/drawing/2016/5/10/chartex" xmlns:cx5="http://schemas.microsoft.com/office/drawing/2016/5/11/chartex" xmlns:cx6="http://schemas.microsoft.com/office/drawing/2016/5/12/chartex" xmlns:cx7="http://schemas.microsoft.com/office/drawing/2016/5/13/chartex" xmlns:cx8="http://schemas.microsoft.com/office/drawing/2016/5/14/chartex" xmlns:mc="http://schemas.openxmlformats.org/markup-compatibility/2006" xmlns:aink="http://schemas.microsoft.com/office/drawing/2016/ink" xmlns:am3d="http://schemas.microsoft.com/office/drawing/2017/model3d" xmlns:o="urn:schemas-microsoft-com:office:office" xmlns:oel="http://schemas.microsoft.com/office/2019/extlst" xmlns:r="http://schemas.openxmlformats.org/officeDocument/2006/relationships" xmlns:m="http://schemas.openxmlformats.org/officeDocument/2006/math" xmlns:v="urn:schemas-microsoft-com:vml" xmlns:wp14="http://schemas.microsoft.com/office/word/2010/wordprocessingDrawing" xmlns:wp="http://schemas.openxmlformats.org/drawingml/2006/wordprocessingDrawing" xmlns:w10="urn:schemas-microsoft-com:office:word" xmlns:w="http://schemas.openxmlformats.org/wordprocessingml/2006/main" xmlns:w14="http://schemas.microsoft.com/office/word/2010/wordml" xmlns:w15="http://schemas.microsoft.com/office/word/2012/wordml" xmlns:w16cex="http://schemas.microsoft.com/office/word/2018/wordml/cex" xmlns:w16cid="http://schemas.microsoft.com/office/word/2016/wordml/cid" xmlns:w16="http://schemas.microsoft.com/office/word/2018/wordml" xmlns:w16sdtdh="http://schemas.microsoft.com/office/word/2020/wordml/sdtdatahash" xmlns:w16se="http://schemas.microsoft.com/office/word/2015/wordml/symex" xmlns:wpg="http://schemas.microsoft.com/office/word/2010/wordprocessingGroup" xmlns:wpi="http://schemas.microsoft.com/office/word/2010/wordprocessingInk" xmlns:wne="http://schemas.microsoft.com/office/word/2006/wordml" xmlns:wps="http://schemas.microsoft.com/office/word/2010/wordprocessingShape" mc:Ignorable="w14 w15 w16se w16cid w16 w16cex w16sdtdh wp14">
+<w:hdr xmlns:wpc="http://schemas.microsoft.com/office/word/2010/wordprocessingCanvas" xmlns:cx="http://schemas.microsoft.com/office/drawing/2014/chartex" xmlns:cx1="http://schemas.microsoft.com/office/drawing/2015/9/8/chartex" xmlns:cx2="http://schemas.microsoft.com/office/drawing/2015/10/21/chartex" xmlns:cx3="http://schemas.microsoft.com/office/drawing/2016/5/9/chartex" xmlns:cx4="http://schemas.microsoft.com/office/drawing/2016/5/10/chartex" xmlns:cx5="http://schemas.microsoft.com/office/drawing/2016/5/11/chartex" xmlns:cx6="http://schemas.microsoft.com/office/drawing/2016/5/12/chartex" xmlns:cx7="http://schemas.microsoft.com/office/drawing/2016/5/13/chartex" xmlns:cx8="http://schemas.microsoft.com/office/drawing/2016/5/14/chartex" xmlns:mc="http://schemas.openxmlformats.org/markup-compatibility/2006" xmlns:aink="http://schemas.microsoft.com/office/drawing/2016/ink" xmlns:am3d="http://schemas.microsoft.com/office/drawing/2017/model3d" xmlns:o="urn:schemas-microsoft-com:office:office" xmlns:r="http://schemas.openxmlformats.org/officeDocument/2006/relationships" xmlns:m="http://schemas.openxmlformats.org/officeDocument/2006/math" xmlns:v="urn:schemas-microsoft-com:vml" xmlns:wp14="http://schemas.microsoft.com/office/word/2010/wordprocessingDrawing" xmlns:wp="http://schemas.openxmlformats.org/drawingml/2006/wordprocessingDrawing" xmlns:w10="urn:schemas-microsoft-com:office:word" xmlns:w="http://schemas.openxmlformats.org/wordprocessingml/2006/main" xmlns:w14="http://schemas.microsoft.com/office/word/2010/wordml" xmlns:w15="http://schemas.microsoft.com/office/word/2012/wordml" xmlns:w16cex="http://schemas.microsoft.com/office/word/2018/wordml/cex" xmlns:w16cid="http://schemas.microsoft.com/office/word/2016/wordml/cid" xmlns:w16="http://schemas.microsoft.com/office/word/2018/wordml" xmlns:w16sdtdh="http://schemas.microsoft.com/office/word/2020/wordml/sdtdatahash" xmlns:w16se="http://schemas.microsoft.com/office/word/2015/wordml/symex" xmlns:wpg="http://schemas.microsoft.com/office/word/2010/wordprocessingGroup" xmlns:wpi="http://schemas.microsoft.com/office/word/2010/wordprocessingInk" xmlns:wne="http://schemas.microsoft.com/office/word/2006/wordml" xmlns:wps="http://schemas.microsoft.com/office/word/2010/wordprocessingShape" mc:Ignorable="w14 w15 w16se w16cid w16 w16cex w16sdtdh wp14">
   <w:p>
     <w:pPr>
       <w:pStyle w:val="a5"/>
@@ -27724,7 +27754,7 @@
 </file>
 
 <file path=word/header3.xml><?xml version="1.0" encoding="utf-8"?>
-<w:hdr xmlns:wpc="http://schemas.microsoft.com/office/word/2010/wordprocessingCanvas" xmlns:cx="http://schemas.microsoft.com/office/drawing/2014/chartex" xmlns:cx1="http://schemas.microsoft.com/office/drawing/2015/9/8/chartex" xmlns:cx2="http://schemas.microsoft.com/office/drawing/2015/10/21/chartex" xmlns:cx3="http://schemas.microsoft.com/office/drawing/2016/5/9/chartex" xmlns:cx4="http://schemas.microsoft.com/office/drawing/2016/5/10/chartex" xmlns:cx5="http://schemas.microsoft.com/office/drawing/2016/5/11/chartex" xmlns:cx6="http://schemas.microsoft.com/office/drawing/2016/5/12/chartex" xmlns:cx7="http://schemas.microsoft.com/office/drawing/2016/5/13/chartex" xmlns:cx8="http://schemas.microsoft.com/office/drawing/2016/5/14/chartex" xmlns:mc="http://schemas.openxmlformats.org/markup-compatibility/2006" xmlns:aink="http://schemas.microsoft.com/office/drawing/2016/ink" xmlns:am3d="http://schemas.microsoft.com/office/drawing/2017/model3d" xmlns:o="urn:schemas-microsoft-com:office:office" xmlns:oel="http://schemas.microsoft.com/office/2019/extlst" xmlns:r="http://schemas.openxmlformats.org/officeDocument/2006/relationships" xmlns:m="http://schemas.openxmlformats.org/officeDocument/2006/math" xmlns:v="urn:schemas-microsoft-com:vml" xmlns:wp14="http://schemas.microsoft.com/office/word/2010/wordprocessingDrawing" xmlns:wp="http://schemas.openxmlformats.org/drawingml/2006/wordprocessingDrawing" xmlns:w10="urn:schemas-microsoft-com:office:word" xmlns:w="http://schemas.openxmlformats.org/wordprocessingml/2006/main" xmlns:w14="http://schemas.microsoft.com/office/word/2010/wordml" xmlns:w15="http://schemas.microsoft.com/office/word/2012/wordml" xmlns:w16cex="http://schemas.microsoft.com/office/word/2018/wordml/cex" xmlns:w16cid="http://schemas.microsoft.com/office/word/2016/wordml/cid" xmlns:w16="http://schemas.microsoft.com/office/word/2018/wordml" xmlns:w16sdtdh="http://schemas.microsoft.com/office/word/2020/wordml/sdtdatahash" xmlns:w16se="http://schemas.microsoft.com/office/word/2015/wordml/symex" xmlns:wpg="http://schemas.microsoft.com/office/word/2010/wordprocessingGroup" xmlns:wpi="http://schemas.microsoft.com/office/word/2010/wordprocessingInk" xmlns:wne="http://schemas.microsoft.com/office/word/2006/wordml" xmlns:wps="http://schemas.microsoft.com/office/word/2010/wordprocessingShape" mc:Ignorable="w14 w15 w16se w16cid w16 w16cex w16sdtdh wp14">
+<w:hdr xmlns:wpc="http://schemas.microsoft.com/office/word/2010/wordprocessingCanvas" xmlns:cx="http://schemas.microsoft.com/office/drawing/2014/chartex" xmlns:cx1="http://schemas.microsoft.com/office/drawing/2015/9/8/chartex" xmlns:cx2="http://schemas.microsoft.com/office/drawing/2015/10/21/chartex" xmlns:cx3="http://schemas.microsoft.com/office/drawing/2016/5/9/chartex" xmlns:cx4="http://schemas.microsoft.com/office/drawing/2016/5/10/chartex" xmlns:cx5="http://schemas.microsoft.com/office/drawing/2016/5/11/chartex" xmlns:cx6="http://schemas.microsoft.com/office/drawing/2016/5/12/chartex" xmlns:cx7="http://schemas.microsoft.com/office/drawing/2016/5/13/chartex" xmlns:cx8="http://schemas.microsoft.com/office/drawing/2016/5/14/chartex" xmlns:mc="http://schemas.openxmlformats.org/markup-compatibility/2006" xmlns:aink="http://schemas.microsoft.com/office/drawing/2016/ink" xmlns:am3d="http://schemas.microsoft.com/office/drawing/2017/model3d" xmlns:o="urn:schemas-microsoft-com:office:office" xmlns:r="http://schemas.openxmlformats.org/officeDocument/2006/relationships" xmlns:m="http://schemas.openxmlformats.org/officeDocument/2006/math" xmlns:v="urn:schemas-microsoft-com:vml" xmlns:wp14="http://schemas.microsoft.com/office/word/2010/wordprocessingDrawing" xmlns:wp="http://schemas.openxmlformats.org/drawingml/2006/wordprocessingDrawing" xmlns:w10="urn:schemas-microsoft-com:office:word" xmlns:w="http://schemas.openxmlformats.org/wordprocessingml/2006/main" xmlns:w14="http://schemas.microsoft.com/office/word/2010/wordml" xmlns:w15="http://schemas.microsoft.com/office/word/2012/wordml" xmlns:w16cex="http://schemas.microsoft.com/office/word/2018/wordml/cex" xmlns:w16cid="http://schemas.microsoft.com/office/word/2016/wordml/cid" xmlns:w16="http://schemas.microsoft.com/office/word/2018/wordml" xmlns:w16sdtdh="http://schemas.microsoft.com/office/word/2020/wordml/sdtdatahash" xmlns:w16se="http://schemas.microsoft.com/office/word/2015/wordml/symex" xmlns:wpg="http://schemas.microsoft.com/office/word/2010/wordprocessingGroup" xmlns:wpi="http://schemas.microsoft.com/office/word/2010/wordprocessingInk" xmlns:wne="http://schemas.microsoft.com/office/word/2006/wordml" xmlns:wps="http://schemas.microsoft.com/office/word/2010/wordprocessingShape" mc:Ignorable="w14 w15 w16se w16cid w16 w16cex w16sdtdh wp14">
   <w:p>
     <w:pPr>
       <w:pStyle w:val="a5"/>
@@ -27734,7 +27764,7 @@
 </file>
 
 <file path=word/numbering.xml><?xml version="1.0" encoding="utf-8"?>
-<w:numbering xmlns:wpc="http://schemas.microsoft.com/office/word/2010/wordprocessingCanvas" xmlns:cx="http://schemas.microsoft.com/office/drawing/2014/chartex" xmlns:cx1="http://schemas.microsoft.com/office/drawing/2015/9/8/chartex" xmlns:cx2="http://schemas.microsoft.com/office/drawing/2015/10/21/chartex" xmlns:cx3="http://schemas.microsoft.com/office/drawing/2016/5/9/chartex" xmlns:cx4="http://schemas.microsoft.com/office/drawing/2016/5/10/chartex" xmlns:cx5="http://schemas.microsoft.com/office/drawing/2016/5/11/chartex" xmlns:cx6="http://schemas.microsoft.com/office/drawing/2016/5/12/chartex" xmlns:cx7="http://schemas.microsoft.com/office/drawing/2016/5/13/chartex" xmlns:cx8="http://schemas.microsoft.com/office/drawing/2016/5/14/chartex" xmlns:mc="http://schemas.openxmlformats.org/markup-compatibility/2006" xmlns:aink="http://schemas.microsoft.com/office/drawing/2016/ink" xmlns:am3d="http://schemas.microsoft.com/office/drawing/2017/model3d" xmlns:o="urn:schemas-microsoft-com:office:office" xmlns:oel="http://schemas.microsoft.com/office/2019/extlst" xmlns:r="http://schemas.openxmlformats.org/officeDocument/2006/relationships" xmlns:m="http://schemas.openxmlformats.org/officeDocument/2006/math" xmlns:v="urn:schemas-microsoft-com:vml" xmlns:wp14="http://schemas.microsoft.com/office/word/2010/wordprocessingDrawing" xmlns:wp="http://schemas.openxmlformats.org/drawingml/2006/wordprocessingDrawing" xmlns:w10="urn:schemas-microsoft-com:office:word" xmlns:w="http://schemas.openxmlformats.org/wordprocessingml/2006/main" xmlns:w14="http://schemas.microsoft.com/office/word/2010/wordml" xmlns:w15="http://schemas.microsoft.com/office/word/2012/wordml" xmlns:w16cex="http://schemas.microsoft.com/office/word/2018/wordml/cex" xmlns:w16cid="http://schemas.microsoft.com/office/word/2016/wordml/cid" xmlns:w16="http://schemas.microsoft.com/office/word/2018/wordml" xmlns:w16sdtdh="http://schemas.microsoft.com/office/word/2020/wordml/sdtdatahash" xmlns:w16se="http://schemas.microsoft.com/office/word/2015/wordml/symex" xmlns:wpg="http://schemas.microsoft.com/office/word/2010/wordprocessingGroup" xmlns:wpi="http://schemas.microsoft.com/office/word/2010/wordprocessingInk" xmlns:wne="http://schemas.microsoft.com/office/word/2006/wordml" xmlns:wps="http://schemas.microsoft.com/office/word/2010/wordprocessingShape" mc:Ignorable="w14 w15 w16se w16cid w16 w16cex w16sdtdh wp14">
+<w:numbering xmlns:wpc="http://schemas.microsoft.com/office/word/2010/wordprocessingCanvas" xmlns:cx="http://schemas.microsoft.com/office/drawing/2014/chartex" xmlns:cx1="http://schemas.microsoft.com/office/drawing/2015/9/8/chartex" xmlns:cx2="http://schemas.microsoft.com/office/drawing/2015/10/21/chartex" xmlns:cx3="http://schemas.microsoft.com/office/drawing/2016/5/9/chartex" xmlns:cx4="http://schemas.microsoft.com/office/drawing/2016/5/10/chartex" xmlns:cx5="http://schemas.microsoft.com/office/drawing/2016/5/11/chartex" xmlns:cx6="http://schemas.microsoft.com/office/drawing/2016/5/12/chartex" xmlns:cx7="http://schemas.microsoft.com/office/drawing/2016/5/13/chartex" xmlns:cx8="http://schemas.microsoft.com/office/drawing/2016/5/14/chartex" xmlns:mc="http://schemas.openxmlformats.org/markup-compatibility/2006" xmlns:aink="http://schemas.microsoft.com/office/drawing/2016/ink" xmlns:am3d="http://schemas.microsoft.com/office/drawing/2017/model3d" xmlns:o="urn:schemas-microsoft-com:office:office" xmlns:r="http://schemas.openxmlformats.org/officeDocument/2006/relationships" xmlns:m="http://schemas.openxmlformats.org/officeDocument/2006/math" xmlns:v="urn:schemas-microsoft-com:vml" xmlns:wp14="http://schemas.microsoft.com/office/word/2010/wordprocessingDrawing" xmlns:wp="http://schemas.openxmlformats.org/drawingml/2006/wordprocessingDrawing" xmlns:w10="urn:schemas-microsoft-com:office:word" xmlns:w="http://schemas.openxmlformats.org/wordprocessingml/2006/main" xmlns:w14="http://schemas.microsoft.com/office/word/2010/wordml" xmlns:w15="http://schemas.microsoft.com/office/word/2012/wordml" xmlns:w16cex="http://schemas.microsoft.com/office/word/2018/wordml/cex" xmlns:w16cid="http://schemas.microsoft.com/office/word/2016/wordml/cid" xmlns:w16="http://schemas.microsoft.com/office/word/2018/wordml" xmlns:w16sdtdh="http://schemas.microsoft.com/office/word/2020/wordml/sdtdatahash" xmlns:w16se="http://schemas.microsoft.com/office/word/2015/wordml/symex" xmlns:wpg="http://schemas.microsoft.com/office/word/2010/wordprocessingGroup" xmlns:wpi="http://schemas.microsoft.com/office/word/2010/wordprocessingInk" xmlns:wne="http://schemas.microsoft.com/office/word/2006/wordml" xmlns:wps="http://schemas.microsoft.com/office/word/2010/wordprocessingShape" mc:Ignorable="w14 w15 w16se w16cid w16 w16cex w16sdtdh wp14">
   <w:abstractNum w:abstractNumId="0" w15:restartNumberingAfterBreak="0">
     <w:nsid w:val="223C00C8"/>
     <w:multiLevelType w:val="hybridMultilevel"/>
@@ -28117,28 +28147,28 @@
       </w:pPr>
     </w:lvl>
   </w:abstractNum>
-  <w:num w:numId="1" w16cid:durableId="1996059138">
+  <w:num w:numId="1">
     <w:abstractNumId w:val="2"/>
   </w:num>
-  <w:num w:numId="2" w16cid:durableId="1954440661">
+  <w:num w:numId="2">
     <w:abstractNumId w:val="3"/>
   </w:num>
-  <w:num w:numId="3" w16cid:durableId="968510127">
+  <w:num w:numId="3">
     <w:abstractNumId w:val="1"/>
   </w:num>
-  <w:num w:numId="4" w16cid:durableId="789860411">
+  <w:num w:numId="4">
     <w:abstractNumId w:val="0"/>
   </w:num>
-  <w:num w:numId="5" w16cid:durableId="1892879489">
+  <w:num w:numId="5">
     <w:abstractNumId w:val="1"/>
   </w:num>
-  <w:num w:numId="6" w16cid:durableId="1593736483">
+  <w:num w:numId="6">
     <w:abstractNumId w:val="1"/>
   </w:num>
-  <w:num w:numId="7" w16cid:durableId="1242250711">
+  <w:num w:numId="7">
     <w:abstractNumId w:val="1"/>
   </w:num>
-  <w:num w:numId="8" w16cid:durableId="923300065">
+  <w:num w:numId="8">
     <w:abstractNumId w:val="1"/>
     <w:lvlOverride w:ilvl="0">
       <w:startOverride w:val="1"/>
@@ -28168,91 +28198,91 @@
       <w:startOverride w:val="1"/>
     </w:lvlOverride>
   </w:num>
-  <w:num w:numId="9" w16cid:durableId="1147628009">
+  <w:num w:numId="9">
     <w:abstractNumId w:val="1"/>
   </w:num>
-  <w:num w:numId="10" w16cid:durableId="634725716">
+  <w:num w:numId="10">
     <w:abstractNumId w:val="1"/>
   </w:num>
-  <w:num w:numId="11" w16cid:durableId="1323699349">
+  <w:num w:numId="11">
     <w:abstractNumId w:val="1"/>
   </w:num>
-  <w:num w:numId="12" w16cid:durableId="822430312">
+  <w:num w:numId="12">
     <w:abstractNumId w:val="1"/>
   </w:num>
-  <w:num w:numId="13" w16cid:durableId="726684373">
+  <w:num w:numId="13">
     <w:abstractNumId w:val="1"/>
   </w:num>
-  <w:num w:numId="14" w16cid:durableId="1420254797">
+  <w:num w:numId="14">
     <w:abstractNumId w:val="1"/>
   </w:num>
-  <w:num w:numId="15" w16cid:durableId="1349020323">
+  <w:num w:numId="15">
     <w:abstractNumId w:val="1"/>
   </w:num>
-  <w:num w:numId="16" w16cid:durableId="527063100">
+  <w:num w:numId="16">
     <w:abstractNumId w:val="1"/>
   </w:num>
-  <w:num w:numId="17" w16cid:durableId="72242748">
+  <w:num w:numId="17">
     <w:abstractNumId w:val="1"/>
   </w:num>
-  <w:num w:numId="18" w16cid:durableId="1051425224">
+  <w:num w:numId="18">
     <w:abstractNumId w:val="1"/>
   </w:num>
-  <w:num w:numId="19" w16cid:durableId="1572470886">
+  <w:num w:numId="19">
     <w:abstractNumId w:val="1"/>
   </w:num>
-  <w:num w:numId="20" w16cid:durableId="1699089652">
+  <w:num w:numId="20">
     <w:abstractNumId w:val="1"/>
   </w:num>
-  <w:num w:numId="21" w16cid:durableId="352190512">
+  <w:num w:numId="21">
     <w:abstractNumId w:val="1"/>
   </w:num>
-  <w:num w:numId="22" w16cid:durableId="1070493875">
+  <w:num w:numId="22">
     <w:abstractNumId w:val="1"/>
   </w:num>
-  <w:num w:numId="23" w16cid:durableId="1439451425">
+  <w:num w:numId="23">
     <w:abstractNumId w:val="1"/>
   </w:num>
-  <w:num w:numId="24" w16cid:durableId="1821582502">
+  <w:num w:numId="24">
     <w:abstractNumId w:val="1"/>
   </w:num>
-  <w:num w:numId="25" w16cid:durableId="1528175675">
+  <w:num w:numId="25">
     <w:abstractNumId w:val="1"/>
   </w:num>
-  <w:num w:numId="26" w16cid:durableId="1513104378">
+  <w:num w:numId="26">
     <w:abstractNumId w:val="1"/>
   </w:num>
-  <w:num w:numId="27" w16cid:durableId="901720500">
+  <w:num w:numId="27">
     <w:abstractNumId w:val="1"/>
   </w:num>
-  <w:num w:numId="28" w16cid:durableId="815147288">
+  <w:num w:numId="28">
     <w:abstractNumId w:val="1"/>
   </w:num>
-  <w:num w:numId="29" w16cid:durableId="1394886519">
+  <w:num w:numId="29">
     <w:abstractNumId w:val="1"/>
   </w:num>
-  <w:num w:numId="30" w16cid:durableId="1823042638">
+  <w:num w:numId="30">
     <w:abstractNumId w:val="1"/>
   </w:num>
-  <w:num w:numId="31" w16cid:durableId="1224826239">
+  <w:num w:numId="31">
     <w:abstractNumId w:val="1"/>
   </w:num>
-  <w:num w:numId="32" w16cid:durableId="2016150927">
+  <w:num w:numId="32">
     <w:abstractNumId w:val="1"/>
   </w:num>
-  <w:num w:numId="33" w16cid:durableId="1551112305">
+  <w:num w:numId="33">
     <w:abstractNumId w:val="1"/>
   </w:num>
-  <w:num w:numId="34" w16cid:durableId="999842593">
+  <w:num w:numId="34">
     <w:abstractNumId w:val="1"/>
   </w:num>
-  <w:num w:numId="35" w16cid:durableId="1732993942">
+  <w:num w:numId="35">
     <w:abstractNumId w:val="1"/>
   </w:num>
-  <w:num w:numId="36" w16cid:durableId="548416820">
+  <w:num w:numId="36">
     <w:abstractNumId w:val="1"/>
   </w:num>
-  <w:num w:numId="37" w16cid:durableId="745498245">
+  <w:num w:numId="37">
     <w:abstractNumId w:val="1"/>
   </w:num>
 </w:numbering>
